--- a/Nikhil.docx
+++ b/Nikhil.docx
@@ -1,11 +1,12 @@
 
 <file path=word/document.xml><?xml version="1.0" encoding="utf-8"?>
-<w:document xmlns:wpc="http://schemas.microsoft.com/office/word/2010/wordprocessingCanvas" xmlns:cx="http://schemas.microsoft.com/office/drawing/2014/chartex" xmlns:cx1="http://schemas.microsoft.com/office/drawing/2015/9/8/chartex" xmlns:cx2="http://schemas.microsoft.com/office/drawing/2015/10/21/chartex" xmlns:cx3="http://schemas.microsoft.com/office/drawing/2016/5/9/chartex" xmlns:cx4="http://schemas.microsoft.com/office/drawing/2016/5/10/chartex" xmlns:cx5="http://schemas.microsoft.com/office/drawing/2016/5/11/chartex" xmlns:cx6="http://schemas.microsoft.com/office/drawing/2016/5/12/chartex" xmlns:cx7="http://schemas.microsoft.com/office/drawing/2016/5/13/chartex" xmlns:cx8="http://schemas.microsoft.com/office/drawing/2016/5/14/chartex" xmlns:mc="http://schemas.openxmlformats.org/markup-compatibility/2006" xmlns:aink="http://schemas.microsoft.com/office/drawing/2016/ink" xmlns:am3d="http://schemas.microsoft.com/office/drawing/2017/model3d" xmlns:o="urn:schemas-microsoft-com:office:office" xmlns:oel="http://schemas.microsoft.com/office/2019/extlst" xmlns:r="http://schemas.openxmlformats.org/officeDocument/2006/relationships" xmlns:m="http://schemas.openxmlformats.org/officeDocument/2006/math" xmlns:v="urn:schemas-microsoft-com:vml" xmlns:wp14="http://schemas.microsoft.com/office/word/2010/wordprocessingDrawing" xmlns:wp="http://schemas.openxmlformats.org/drawingml/2006/wordprocessingDrawing" xmlns:w10="urn:schemas-microsoft-com:office:word" xmlns:w="http://schemas.openxmlformats.org/wordprocessingml/2006/main" xmlns:w14="http://schemas.microsoft.com/office/word/2010/wordml" xmlns:w15="http://schemas.microsoft.com/office/word/2012/wordml" xmlns:w16cex="http://schemas.microsoft.com/office/word/2018/wordml/cex" xmlns:w16cid="http://schemas.microsoft.com/office/word/2016/wordml/cid" xmlns:w16="http://schemas.microsoft.com/office/word/2018/wordml" xmlns:w16du="http://schemas.microsoft.com/office/word/2023/wordml/word16du" xmlns:w16sdtdh="http://schemas.microsoft.com/office/word/2020/wordml/sdtdatahash" xmlns:w16se="http://schemas.microsoft.com/office/word/2015/wordml/symex" xmlns:wpg="http://schemas.microsoft.com/office/word/2010/wordprocessingGroup" xmlns:wpi="http://schemas.microsoft.com/office/word/2010/wordprocessingInk" xmlns:wne="http://schemas.microsoft.com/office/word/2006/wordml" xmlns:wps="http://schemas.microsoft.com/office/word/2010/wordprocessingShape" mc:Ignorable="w14 w15 w16se w16cid w16 w16cex w16sdtdh wp14">
+<w:document xmlns:w="http://schemas.openxmlformats.org/wordprocessingml/2006/main" xmlns:wp="http://schemas.openxmlformats.org/drawingml/2006/wordprocessingDrawing" xmlns:r="http://schemas.openxmlformats.org/officeDocument/2006/relationships" xmlns:v="urn:schemas-microsoft-com:vml" xmlns:w10="urn:schemas-microsoft-com:office:word" xmlns:o="urn:schemas-microsoft-com:office:office" xmlns:wp14="http://schemas.microsoft.com/office/word/2010/wordprocessingDrawing" xmlns:w14="http://schemas.microsoft.com/office/word/2010/wordml" xmlns:mc="http://schemas.openxmlformats.org/markup-compatibility/2006" xmlns:m="http://schemas.openxmlformats.org/officeDocument/2006/math" xmlns:wps="http://schemas.microsoft.com/office/word/2010/wordprocessingShape" xmlns:wpg="http://schemas.microsoft.com/office/word/2010/wordprocessingGroup" xmlns:wpi="http://schemas.microsoft.com/office/word/2010/wordprocessingInk" xmlns:wpc="http://schemas.microsoft.com/office/word/2010/wordprocessingCanvas" xmlns:wpsCustomData="http://www.wps.cn/officeDocument/2013/wpsCustomData" mc:Ignorable="w14 wp14">
   <w:body>
     <w:p>
       <w:pPr>
+        <w:pStyle w:val="style0"/>
         <w:rPr>
-          <w:color w:val="00B0F0"/>
+          <w:color w:val="00b0f0"/>
           <w:sz w:val="52"/>
           <w:szCs w:val="48"/>
           <w:u w:val="single"/>
@@ -13,7 +14,7 @@
       </w:pPr>
       <w:r>
         <w:rPr>
-          <w:color w:val="00B0F0"/>
+          <w:color w:val="00b0f0"/>
           <w:sz w:val="52"/>
           <w:szCs w:val="48"/>
         </w:rPr>
@@ -21,7 +22,7 @@
       </w:r>
       <w:r>
         <w:rPr>
-          <w:color w:val="00B0F0"/>
+          <w:color w:val="00b0f0"/>
           <w:sz w:val="52"/>
           <w:szCs w:val="48"/>
           <w:u w:val="single"/>
@@ -31,18 +32,31 @@
     </w:p>
     <w:p>
       <w:pPr>
+        <w:pStyle w:val="style0"/>
         <w:rPr>
           <w:u w:val="single"/>
         </w:rPr>
       </w:pPr>
     </w:p>
-    <w:p/>
-    <w:p/>
-    <w:p>
-      <w:pPr>
-        <w:spacing w:after="160" w:line="259" w:lineRule="auto"/>
+    <w:p>
+      <w:pPr>
+        <w:pStyle w:val="style0"/>
+        <w:rPr/>
+      </w:pPr>
+    </w:p>
+    <w:p>
+      <w:pPr>
+        <w:pStyle w:val="style0"/>
+        <w:rPr/>
+      </w:pPr>
+    </w:p>
+    <w:p>
+      <w:pPr>
+        <w:pStyle w:val="style0"/>
+        <w:spacing w:after="160" w:lineRule="auto" w:line="259"/>
         <w:ind w:left="0" w:right="0" w:firstLine="0"/>
         <w:jc w:val="left"/>
+        <w:rPr/>
       </w:pPr>
       <w:r>
         <w:t>SUBMITTED BY,</w:t>
@@ -50,27 +64,41 @@
     </w:p>
     <w:p>
       <w:pPr>
-        <w:spacing w:after="160" w:line="259" w:lineRule="auto"/>
+        <w:pStyle w:val="style0"/>
+        <w:spacing w:after="160" w:lineRule="auto" w:line="259"/>
         <w:ind w:left="0" w:right="0" w:firstLine="0"/>
         <w:jc w:val="left"/>
-      </w:pPr>
-      <w:r>
-        <w:t>KAMEPALLI MADHU</w:t>
-      </w:r>
-    </w:p>
-    <w:p>
-      <w:pPr>
-        <w:spacing w:after="160" w:line="259" w:lineRule="auto"/>
+        <w:rPr/>
+      </w:pPr>
+      <w:r>
+        <w:rPr>
+          <w:lang w:val="en-US"/>
+        </w:rPr>
+        <w:t>Nikhil Gattamaneni</w:t>
+      </w:r>
+    </w:p>
+    <w:p>
+      <w:pPr>
+        <w:pStyle w:val="style0"/>
+        <w:spacing w:after="160" w:lineRule="auto" w:line="259"/>
         <w:ind w:left="0" w:right="0" w:firstLine="0"/>
         <w:jc w:val="left"/>
-      </w:pPr>
-      <w:r>
-        <w:t>au723921243024</w:t>
-      </w:r>
-    </w:p>
-    <w:p>
-      <w:pPr>
-        <w:spacing w:after="160" w:line="259" w:lineRule="auto"/>
+        <w:rPr/>
+      </w:pPr>
+      <w:r>
+        <w:t>au7239</w:t>
+      </w:r>
+      <w:r>
+        <w:rPr>
+          <w:lang w:val="en-US"/>
+        </w:rPr>
+        <w:t>21243021</w:t>
+      </w:r>
+    </w:p>
+    <w:p>
+      <w:pPr>
+        <w:pStyle w:val="style0"/>
+        <w:spacing w:after="160" w:lineRule="auto" w:line="259"/>
         <w:ind w:left="0" w:right="0" w:firstLine="0"/>
         <w:jc w:val="left"/>
         <w:rPr>
@@ -79,26 +107,42 @@
         </w:rPr>
       </w:pPr>
       <w:r>
-        <w:t>kamepallimadhu8897@gmail.com</w:t>
-      </w:r>
-      <w:r>
-        <w:br w:type="page"/>
-      </w:r>
-    </w:p>
-    <w:p>
-      <w:pPr>
-        <w:pStyle w:val="Heading1"/>
+        <w:rPr>
+          <w:b/>
+          <w:sz w:val="30"/>
+          <w:lang w:val="en-US"/>
+        </w:rPr>
+        <w:t>nikhilgattamaneni25@gmail.com</w:t>
+      </w:r>
+    </w:p>
+    <w:p>
+      <w:pPr>
+        <w:pStyle w:val="style0"/>
+        <w:spacing w:after="160" w:lineRule="auto" w:line="259"/>
+        <w:ind w:left="0" w:right="0" w:firstLine="0"/>
+        <w:jc w:val="left"/>
+        <w:rPr>
+          <w:b/>
+          <w:sz w:val="30"/>
+        </w:rPr>
+      </w:pPr>
+    </w:p>
+    <w:p>
+      <w:pPr>
+        <w:pStyle w:val="style1"/>
         <w:spacing w:after="419"/>
         <w:ind w:left="784" w:right="3"/>
-      </w:pPr>
-      <w:r>
-        <w:lastRenderedPageBreak/>
+        <w:rPr/>
+      </w:pPr>
+      <w:r>
         <w:t>ABSTRACT</w:t>
       </w:r>
     </w:p>
     <w:p>
       <w:pPr>
+        <w:pStyle w:val="style0"/>
         <w:ind w:left="795" w:right="0"/>
+        <w:rPr/>
       </w:pPr>
       <w:r>
         <w:t>The efforts required in achieving required output can be effectively and economically be decrease by the implementations of better designs. If you design well of the project then will easily be able to create your project in less time with respect to others. So it is very important to create your designs or patterns first.</w:t>
@@ -106,9 +150,10 @@
     </w:p>
     <w:p>
       <w:pPr>
-        <w:pStyle w:val="Heading1"/>
+        <w:pStyle w:val="style1"/>
         <w:spacing w:after="258"/>
         <w:ind w:left="784"/>
+        <w:rPr/>
       </w:pPr>
       <w:r>
         <w:t>Introduction</w:t>
@@ -116,8 +161,10 @@
     </w:p>
     <w:p>
       <w:pPr>
-        <w:spacing w:line="363" w:lineRule="auto"/>
+        <w:pStyle w:val="style0"/>
+        <w:spacing w:lineRule="auto" w:line="363"/>
         <w:ind w:left="795" w:right="0"/>
+        <w:rPr/>
       </w:pPr>
       <w:r>
         <w:t>This project aims to learn how to save water from continuous degradation. Smart water management is essentially a system designed to gather meaningful and actionable data on the flow, pressure and distribution of a city's water. Its main goal is to ensure that the infrastructure and energy used to transport water are managed effectively.</w:t>
@@ -125,8 +172,10 @@
     </w:p>
     <w:p>
       <w:pPr>
-        <w:spacing w:line="363" w:lineRule="auto"/>
+        <w:pStyle w:val="style0"/>
+        <w:spacing w:lineRule="auto" w:line="363"/>
         <w:ind w:left="795" w:right="0"/>
+        <w:rPr/>
       </w:pPr>
       <w:r>
         <w:t>Nowadays, every individual are using water and making some mistakes like when they are using for some purpose such as bathing, for fresh or many more. They leave the tap opened until unless their works did not completed. They don’t have idea that water is degrading time by time and will not be available for the next generation event it might be problem for ourselves but they are ignoring this and thinking that water is renewable resources and can be renew time by time or many more.</w:t>
@@ -134,9 +183,10 @@
     </w:p>
     <w:p>
       <w:pPr>
-        <w:pStyle w:val="Heading1"/>
+        <w:pStyle w:val="style1"/>
         <w:spacing w:after="258"/>
         <w:ind w:left="784" w:right="5"/>
+        <w:rPr/>
       </w:pPr>
       <w:r>
         <w:t>Methodology</w:t>
@@ -144,33 +194,34 @@
     </w:p>
     <w:p>
       <w:pPr>
+        <w:pStyle w:val="style0"/>
         <w:spacing w:after="268"/>
         <w:ind w:left="795" w:right="0"/>
+        <w:rPr/>
       </w:pPr>
       <w:r>
         <w:t xml:space="preserve">Developers believe that these features are important for all the people once they shall be the part of the community further. It’ll be open source, it means whatever new features should anyone want to add they have need permission of the author to add extra functionality. </w:t>
       </w:r>
-      <w:proofErr w:type="gramStart"/>
       <w:r>
         <w:t>Also</w:t>
       </w:r>
-      <w:proofErr w:type="gramEnd"/>
       <w:r>
         <w:t xml:space="preserve"> collaboration with other teams, automation of the repetitive process, continuous integration of development branch changes to the application source code, continuous delivery of the updates to the application, continuous testing of the development branch code, continuous monitoring of all the processes involved in the software development.</w:t>
       </w:r>
     </w:p>
     <w:p>
       <w:pPr>
+        <w:pStyle w:val="style0"/>
         <w:spacing w:after="268"/>
         <w:ind w:left="795" w:right="0"/>
         <w:rPr>
-          <w:color w:val="F4B083" w:themeColor="accent2" w:themeTint="99"/>
+          <w:color w:val="f4b083"/>
           <w:u w:val="single"/>
         </w:rPr>
       </w:pPr>
       <w:r>
         <w:rPr>
-          <w:color w:val="F4B083" w:themeColor="accent2" w:themeTint="99"/>
+          <w:color w:val="f4b083"/>
           <w:u w:val="single"/>
         </w:rPr>
         <w:t>PROJECT DEFINATION AND DESIGN THINKING</w:t>
@@ -178,8 +229,10 @@
     </w:p>
     <w:p>
       <w:pPr>
+        <w:pStyle w:val="style0"/>
         <w:spacing w:after="259"/>
         <w:ind w:left="795" w:right="0"/>
+        <w:rPr/>
       </w:pPr>
       <w:r>
         <w:t>1.Collaboration</w:t>
@@ -187,8 +240,10 @@
     </w:p>
     <w:p>
       <w:pPr>
+        <w:pStyle w:val="style0"/>
         <w:spacing w:after="268"/>
         <w:ind w:left="795" w:right="0"/>
+        <w:rPr/>
       </w:pPr>
       <w:r>
         <w:t>Development and IT operation teams work together for building awesome products to serve their customers better. The communication gap between the groups is the cause for this concept and it is not only limited to the Software Developing Organizations as collaboration is needed by everyone. Its success is directly proportional to how well the teams or individuals collaborate to get their work done rapidly and efficiently.</w:t>
@@ -196,12 +251,14 @@
     </w:p>
     <w:p>
       <w:pPr>
+        <w:pStyle w:val="style0"/>
         <w:numPr>
           <w:ilvl w:val="0"/>
           <w:numId w:val="1"/>
         </w:numPr>
         <w:spacing w:after="266"/>
         <w:ind w:right="0" w:hanging="312"/>
+        <w:rPr/>
       </w:pPr>
       <w:r>
         <w:t>Automation</w:t>
@@ -209,8 +266,10 @@
     </w:p>
     <w:p>
       <w:pPr>
+        <w:pStyle w:val="style0"/>
         <w:spacing w:after="268"/>
         <w:ind w:left="795" w:right="0"/>
+        <w:rPr/>
       </w:pPr>
       <w:r>
         <w:t>This Concept is based on automation so we need tools to perform it. Either build the tools or buy them or you can make use of available open-source tools. Also we need these tools to automate the repetitive tasks of the software development and also the deployment process as the product needs to be deployed for production.</w:t>
@@ -218,12 +277,14 @@
     </w:p>
     <w:p>
       <w:pPr>
+        <w:pStyle w:val="style0"/>
         <w:numPr>
           <w:ilvl w:val="0"/>
           <w:numId w:val="1"/>
         </w:numPr>
         <w:spacing w:after="266"/>
         <w:ind w:right="0" w:hanging="312"/>
+        <w:rPr/>
       </w:pPr>
       <w:r>
         <w:t>Continuous Integration</w:t>
@@ -231,23 +292,26 @@
     </w:p>
     <w:p>
       <w:pPr>
-        <w:spacing w:after="270" w:line="244" w:lineRule="auto"/>
+        <w:pStyle w:val="style0"/>
+        <w:spacing w:after="270" w:lineRule="auto" w:line="244"/>
         <w:ind w:left="795" w:right="0"/>
         <w:jc w:val="left"/>
-      </w:pPr>
-      <w:r>
-        <w:lastRenderedPageBreak/>
+        <w:rPr/>
+      </w:pPr>
+      <w:r>
         <w:t>Continuous Integration is a technique for integrating the source code updates from all developers working on the project into the main branch regularly and automatic build checks for errors. The continuous integration of code prevents developers from merge conflicts.</w:t>
       </w:r>
     </w:p>
     <w:p>
       <w:pPr>
+        <w:pStyle w:val="style0"/>
         <w:numPr>
           <w:ilvl w:val="0"/>
           <w:numId w:val="1"/>
         </w:numPr>
         <w:spacing w:after="266"/>
         <w:ind w:right="0" w:hanging="312"/>
+        <w:rPr/>
       </w:pPr>
       <w:r>
         <w:t>Continuous Testing</w:t>
@@ -255,7 +319,9 @@
     </w:p>
     <w:p>
       <w:pPr>
+        <w:pStyle w:val="style0"/>
         <w:ind w:left="795" w:right="0"/>
+        <w:rPr/>
       </w:pPr>
       <w:r>
         <w:t>The testing process is easy till cost starts rising exponentially, impact of software failures is also very dangerous, no one wants to make a release that may affect the user experience of its customers, introduction of new features may expose the organization to a security threat, affects reliability, and compliance-related risks.</w:t>
@@ -263,8 +329,10 @@
     </w:p>
     <w:p>
       <w:pPr>
+        <w:pStyle w:val="style0"/>
         <w:spacing w:after="266"/>
         <w:ind w:left="795" w:right="0"/>
+        <w:rPr/>
       </w:pPr>
       <w:r>
         <w:t>It is not only a Quality Assurance function but it starts from the development phase.</w:t>
@@ -272,8 +340,9 @@
     </w:p>
     <w:p>
       <w:pPr>
-        <w:pStyle w:val="Heading1"/>
+        <w:pStyle w:val="style1"/>
         <w:ind w:left="784" w:right="2"/>
+        <w:rPr/>
       </w:pPr>
       <w:r>
         <w:t>Results</w:t>
@@ -281,8 +350,10 @@
     </w:p>
     <w:p>
       <w:pPr>
-        <w:spacing w:line="363" w:lineRule="auto"/>
+        <w:pStyle w:val="style0"/>
+        <w:spacing w:lineRule="auto" w:line="363"/>
         <w:ind w:left="795" w:right="0"/>
+        <w:rPr/>
       </w:pPr>
       <w:r>
         <w:t>My study found that when someone enter any input like for my project if they enter how much amount of water he/she wants it will give instructions to the Arduino that you have to provide such amount of water only and and through wire it’ll give desired output to the consumers and will take such an amount of water. Like if you choose 1 litre of water it’ll give you the same amount of water, if you choose 20 litres of water it’ll give you 20 litres of water .</w:t>
@@ -290,8 +361,10 @@
     </w:p>
     <w:p>
       <w:pPr>
-        <w:spacing w:after="468" w:line="364" w:lineRule="auto"/>
+        <w:pStyle w:val="style0"/>
+        <w:spacing w:after="468" w:lineRule="auto" w:line="364"/>
         <w:ind w:left="795" w:right="0"/>
+        <w:rPr/>
       </w:pPr>
       <w:r>
         <w:t>And after that you’ll have been provided total amount of costs per litre and also will be able to see the amount that consumers used in a given period of time.</w:t>
@@ -299,8 +372,9 @@
     </w:p>
     <w:p>
       <w:pPr>
-        <w:pStyle w:val="Heading1"/>
+        <w:pStyle w:val="style1"/>
         <w:ind w:left="784" w:right="5"/>
+        <w:rPr/>
       </w:pPr>
       <w:r>
         <w:t>Conclusion</w:t>
@@ -308,9 +382,11 @@
     </w:p>
     <w:p>
       <w:pPr>
-        <w:spacing w:after="280" w:line="259" w:lineRule="auto"/>
+        <w:pStyle w:val="style0"/>
+        <w:spacing w:after="280" w:lineRule="auto" w:line="259"/>
         <w:ind w:left="795" w:right="0"/>
         <w:jc w:val="left"/>
+        <w:rPr/>
       </w:pPr>
       <w:r>
         <w:rPr>
@@ -321,9 +397,11 @@
     </w:p>
     <w:p>
       <w:pPr>
-        <w:spacing w:after="162" w:line="363" w:lineRule="auto"/>
+        <w:pStyle w:val="style0"/>
+        <w:spacing w:after="162" w:lineRule="auto" w:line="363"/>
         <w:ind w:left="795" w:right="0"/>
         <w:jc w:val="left"/>
+        <w:rPr/>
       </w:pPr>
       <w:r>
         <w:t>It may help to collect and providing help flawlessly in detail. In a very short time, the collection will be obvious, simple, and helpful. It will help any person looking for intricate guidance to plan a small business or startup. It also helps in managing all the current works relative to the user's needs. It will also contribute to the reduction of the general cost of software maintenance by 80%.</w:t>
@@ -331,7 +409,9 @@
     </w:p>
     <w:p>
       <w:pPr>
+        <w:pStyle w:val="style0"/>
         <w:ind w:right="0"/>
+        <w:rPr/>
       </w:pPr>
       <w:r>
         <w:t>.</w:t>
@@ -339,9 +419,11 @@
     </w:p>
     <w:p>
       <w:pPr>
-        <w:spacing w:after="322" w:line="259" w:lineRule="auto"/>
+        <w:pStyle w:val="style0"/>
+        <w:spacing w:after="322" w:lineRule="auto" w:line="259"/>
         <w:ind w:left="795" w:right="0"/>
         <w:jc w:val="left"/>
+        <w:rPr/>
       </w:pPr>
       <w:r>
         <w:rPr>
@@ -352,12 +434,14 @@
     </w:p>
     <w:p>
       <w:pPr>
+        <w:pStyle w:val="style0"/>
         <w:numPr>
           <w:ilvl w:val="2"/>
           <w:numId w:val="5"/>
         </w:numPr>
-        <w:spacing w:after="140" w:line="259" w:lineRule="auto"/>
+        <w:spacing w:after="140" w:lineRule="auto" w:line="259"/>
         <w:ind w:right="0" w:hanging="360"/>
+        <w:rPr/>
       </w:pPr>
       <w:r>
         <w:rPr>
@@ -368,8 +452,10 @@
     </w:p>
     <w:p>
       <w:pPr>
+        <w:pStyle w:val="style0"/>
         <w:spacing w:after="239"/>
         <w:ind w:left="1530" w:right="0"/>
+        <w:rPr/>
       </w:pPr>
       <w:r>
         <w:t>Since IoT is new and unclear on its definition, goals of adoption, and lack of understanding of its concepts.</w:t>
@@ -377,12 +463,14 @@
     </w:p>
     <w:p>
       <w:pPr>
+        <w:pStyle w:val="style0"/>
         <w:numPr>
           <w:ilvl w:val="2"/>
           <w:numId w:val="5"/>
         </w:numPr>
-        <w:spacing w:after="140" w:line="259" w:lineRule="auto"/>
+        <w:spacing w:after="140" w:lineRule="auto" w:line="259"/>
         <w:ind w:right="0" w:hanging="360"/>
+        <w:rPr/>
       </w:pPr>
       <w:r>
         <w:rPr>
@@ -393,8 +481,10 @@
     </w:p>
     <w:p>
       <w:pPr>
+        <w:pStyle w:val="style0"/>
         <w:spacing w:after="240"/>
         <w:ind w:left="1530" w:right="0"/>
+        <w:rPr/>
       </w:pPr>
       <w:r>
         <w:t>Between developers and operators, there is a lack of management structure as IoT yet is not systematically managed and organized.</w:t>
@@ -402,18 +492,19 @@
     </w:p>
     <w:p>
       <w:pPr>
+        <w:pStyle w:val="style0"/>
         <w:numPr>
           <w:ilvl w:val="2"/>
           <w:numId w:val="5"/>
         </w:numPr>
         <w:spacing w:after="240"/>
         <w:ind w:right="0" w:hanging="360"/>
+        <w:rPr/>
       </w:pPr>
       <w:r>
         <w:rPr>
           <w:b/>
         </w:rPr>
-        <w:lastRenderedPageBreak/>
         <w:t xml:space="preserve">Training: </w:t>
       </w:r>
       <w:r>
@@ -422,12 +513,14 @@
     </w:p>
     <w:p>
       <w:pPr>
+        <w:pStyle w:val="style0"/>
         <w:numPr>
           <w:ilvl w:val="2"/>
           <w:numId w:val="5"/>
         </w:numPr>
         <w:spacing w:after="194"/>
         <w:ind w:right="0" w:hanging="360"/>
+        <w:rPr/>
       </w:pPr>
       <w:r>
         <w:rPr>
@@ -441,13 +534,15 @@
     </w:p>
     <w:p>
       <w:pPr>
-        <w:spacing w:after="0" w:line="259" w:lineRule="auto"/>
+        <w:pStyle w:val="style0"/>
+        <w:spacing w:after="0" w:lineRule="auto" w:line="259"/>
         <w:ind w:left="0" w:right="0" w:firstLine="0"/>
         <w:jc w:val="left"/>
+        <w:rPr/>
       </w:pPr>
     </w:p>
     <w:sectPr>
-      <w:pgSz w:w="11906" w:h="16838"/>
+      <w:pgSz w:w="11906" w:h="16838" w:orient="portrait"/>
       <w:pgMar w:top="1450" w:right="1768" w:bottom="83" w:left="1000" w:header="720" w:footer="720" w:gutter="0"/>
       <w:cols w:space="720"/>
     </w:sectPr>
@@ -456,9 +551,9 @@
 </file>
 
 <file path=word/numbering.xml><?xml version="1.0" encoding="utf-8"?>
-<w:numbering xmlns:wpc="http://schemas.microsoft.com/office/word/2010/wordprocessingCanvas" xmlns:cx="http://schemas.microsoft.com/office/drawing/2014/chartex" xmlns:cx1="http://schemas.microsoft.com/office/drawing/2015/9/8/chartex" xmlns:cx2="http://schemas.microsoft.com/office/drawing/2015/10/21/chartex" xmlns:cx3="http://schemas.microsoft.com/office/drawing/2016/5/9/chartex" xmlns:cx4="http://schemas.microsoft.com/office/drawing/2016/5/10/chartex" xmlns:cx5="http://schemas.microsoft.com/office/drawing/2016/5/11/chartex" xmlns:cx6="http://schemas.microsoft.com/office/drawing/2016/5/12/chartex" xmlns:cx7="http://schemas.microsoft.com/office/drawing/2016/5/13/chartex" xmlns:cx8="http://schemas.microsoft.com/office/drawing/2016/5/14/chartex" xmlns:mc="http://schemas.openxmlformats.org/markup-compatibility/2006" xmlns:aink="http://schemas.microsoft.com/office/drawing/2016/ink" xmlns:am3d="http://schemas.microsoft.com/office/drawing/2017/model3d" xmlns:o="urn:schemas-microsoft-com:office:office" xmlns:oel="http://schemas.microsoft.com/office/2019/extlst" xmlns:r="http://schemas.openxmlformats.org/officeDocument/2006/relationships" xmlns:m="http://schemas.openxmlformats.org/officeDocument/2006/math" xmlns:v="urn:schemas-microsoft-com:vml" xmlns:wp14="http://schemas.microsoft.com/office/word/2010/wordprocessingDrawing" xmlns:wp="http://schemas.openxmlformats.org/drawingml/2006/wordprocessingDrawing" xmlns:w10="urn:schemas-microsoft-com:office:word" xmlns:w="http://schemas.openxmlformats.org/wordprocessingml/2006/main" xmlns:w14="http://schemas.microsoft.com/office/word/2010/wordml" xmlns:w15="http://schemas.microsoft.com/office/word/2012/wordml" xmlns:w16cex="http://schemas.microsoft.com/office/word/2018/wordml/cex" xmlns:w16cid="http://schemas.microsoft.com/office/word/2016/wordml/cid" xmlns:w16="http://schemas.microsoft.com/office/word/2018/wordml" xmlns:w16du="http://schemas.microsoft.com/office/word/2023/wordml/word16du" xmlns:w16sdtdh="http://schemas.microsoft.com/office/word/2020/wordml/sdtdatahash" xmlns:w16se="http://schemas.microsoft.com/office/word/2015/wordml/symex" xmlns:wpg="http://schemas.microsoft.com/office/word/2010/wordprocessingGroup" xmlns:wpi="http://schemas.microsoft.com/office/word/2010/wordprocessingInk" xmlns:wne="http://schemas.microsoft.com/office/word/2006/wordml" xmlns:wps="http://schemas.microsoft.com/office/word/2010/wordprocessingShape" mc:Ignorable="w14 w15 w16se w16cid w16 w16cex w16sdtdh wp14">
-  <w:abstractNum w:abstractNumId="0" w15:restartNumberingAfterBreak="0">
-    <w:nsid w:val="1B747808"/>
+<w:numbering xmlns:wpc="http://schemas.microsoft.com/office/word/2010/wordprocessingCanvas" xmlns:mc="http://schemas.openxmlformats.org/markup-compatibility/2006" xmlns:o="urn:schemas-microsoft-com:office:office" xmlns:r="http://schemas.openxmlformats.org/package/2006/relationships" xmlns:m="http://schemas.openxmlformats.org/officeDocument/2006/math" xmlns:v="urn:schemas-microsoft-com:vml" xmlns:wp14="http://schemas.microsoft.com/office/word/2010/wordprocessingDrawing" xmlns:wp="http://schemas.openxmlformats.org/drawingml/2006/wordprocessingDrawing" xmlns:w10="urn:schemas-microsoft-com:office:word" xmlns:w="http://schemas.openxmlformats.org/wordprocessingml/2006/main" xmlns:w14="http://schemas.microsoft.com/office/word/2010/wordml" xmlns:wpg="http://schemas.microsoft.com/office/word/2010/wordprocessingGroup" xmlns:wpi="http://schemas.microsoft.com/office/word/2010/wordprocessingInk" xmlns:wne="http://schemas.microsoft.com/office/word/2006/wordml" xmlns:wps="http://schemas.microsoft.com/office/word/2010/wordprocessingShape" mc:Ignorable="w14 wp14">
+  <w:abstractNum w:abstractNumId="0">
+    <w:nsid w:val="00000000"/>
     <w:multiLevelType w:val="hybridMultilevel"/>
     <w:tmpl w:val="513CDBD4"/>
     <w:lvl w:ilvl="0" w:tplc="14684EBC">
@@ -470,11 +565,9 @@
         <w:ind w:left="360"/>
       </w:pPr>
       <w:rPr>
-        <w:rFonts w:ascii="Arial" w:eastAsia="Arial" w:hAnsi="Arial" w:cs="Arial"/>
-        <w:b w:val="0"/>
-        <w:i w:val="0"/>
-        <w:strike w:val="0"/>
-        <w:dstrike w:val="0"/>
+        <w:rFonts w:ascii="Arial" w:cs="Arial" w:eastAsia="Arial" w:hAnsi="Arial"/>
+        <w:b w:val="false"/>
+        <w:i w:val="false"/>
         <w:color w:val="000000"/>
         <w:sz w:val="24"/>
         <w:szCs w:val="24"/>
@@ -493,11 +586,9 @@
         <w:ind w:left="940"/>
       </w:pPr>
       <w:rPr>
-        <w:rFonts w:ascii="Segoe UI Symbol" w:eastAsia="Segoe UI Symbol" w:hAnsi="Segoe UI Symbol" w:cs="Segoe UI Symbol"/>
-        <w:b w:val="0"/>
-        <w:i w:val="0"/>
-        <w:strike w:val="0"/>
-        <w:dstrike w:val="0"/>
+        <w:rFonts w:ascii="Segoe UI Symbol" w:cs="Segoe UI Symbol" w:eastAsia="Segoe UI Symbol" w:hAnsi="Segoe UI Symbol"/>
+        <w:b w:val="false"/>
+        <w:i w:val="false"/>
         <w:color w:val="000000"/>
         <w:sz w:val="24"/>
         <w:szCs w:val="24"/>
@@ -510,18 +601,15 @@
     <w:lvl w:ilvl="2" w:tplc="6BBC9298">
       <w:start w:val="1"/>
       <w:numFmt w:val="bullet"/>
-      <w:lvlRestart w:val="0"/>
       <w:lvlText w:val="•"/>
       <w:lvlJc w:val="left"/>
       <w:pPr>
         <w:ind w:left="1520"/>
       </w:pPr>
       <w:rPr>
-        <w:rFonts w:ascii="Arial" w:eastAsia="Arial" w:hAnsi="Arial" w:cs="Arial"/>
-        <w:b w:val="0"/>
-        <w:i w:val="0"/>
-        <w:strike w:val="0"/>
-        <w:dstrike w:val="0"/>
+        <w:rFonts w:ascii="Arial" w:cs="Arial" w:eastAsia="Arial" w:hAnsi="Arial"/>
+        <w:b w:val="false"/>
+        <w:i w:val="false"/>
         <w:color w:val="000000"/>
         <w:sz w:val="24"/>
         <w:szCs w:val="24"/>
@@ -540,11 +628,9 @@
         <w:ind w:left="2240"/>
       </w:pPr>
       <w:rPr>
-        <w:rFonts w:ascii="Arial" w:eastAsia="Arial" w:hAnsi="Arial" w:cs="Arial"/>
-        <w:b w:val="0"/>
-        <w:i w:val="0"/>
-        <w:strike w:val="0"/>
-        <w:dstrike w:val="0"/>
+        <w:rFonts w:ascii="Arial" w:cs="Arial" w:eastAsia="Arial" w:hAnsi="Arial"/>
+        <w:b w:val="false"/>
+        <w:i w:val="false"/>
         <w:color w:val="000000"/>
         <w:sz w:val="24"/>
         <w:szCs w:val="24"/>
@@ -563,11 +649,9 @@
         <w:ind w:left="2960"/>
       </w:pPr>
       <w:rPr>
-        <w:rFonts w:ascii="Segoe UI Symbol" w:eastAsia="Segoe UI Symbol" w:hAnsi="Segoe UI Symbol" w:cs="Segoe UI Symbol"/>
-        <w:b w:val="0"/>
-        <w:i w:val="0"/>
-        <w:strike w:val="0"/>
-        <w:dstrike w:val="0"/>
+        <w:rFonts w:ascii="Segoe UI Symbol" w:cs="Segoe UI Symbol" w:eastAsia="Segoe UI Symbol" w:hAnsi="Segoe UI Symbol"/>
+        <w:b w:val="false"/>
+        <w:i w:val="false"/>
         <w:color w:val="000000"/>
         <w:sz w:val="24"/>
         <w:szCs w:val="24"/>
@@ -586,11 +670,9 @@
         <w:ind w:left="3680"/>
       </w:pPr>
       <w:rPr>
-        <w:rFonts w:ascii="Segoe UI Symbol" w:eastAsia="Segoe UI Symbol" w:hAnsi="Segoe UI Symbol" w:cs="Segoe UI Symbol"/>
-        <w:b w:val="0"/>
-        <w:i w:val="0"/>
-        <w:strike w:val="0"/>
-        <w:dstrike w:val="0"/>
+        <w:rFonts w:ascii="Segoe UI Symbol" w:cs="Segoe UI Symbol" w:eastAsia="Segoe UI Symbol" w:hAnsi="Segoe UI Symbol"/>
+        <w:b w:val="false"/>
+        <w:i w:val="false"/>
         <w:color w:val="000000"/>
         <w:sz w:val="24"/>
         <w:szCs w:val="24"/>
@@ -609,11 +691,9 @@
         <w:ind w:left="4400"/>
       </w:pPr>
       <w:rPr>
-        <w:rFonts w:ascii="Arial" w:eastAsia="Arial" w:hAnsi="Arial" w:cs="Arial"/>
-        <w:b w:val="0"/>
-        <w:i w:val="0"/>
-        <w:strike w:val="0"/>
-        <w:dstrike w:val="0"/>
+        <w:rFonts w:ascii="Arial" w:cs="Arial" w:eastAsia="Arial" w:hAnsi="Arial"/>
+        <w:b w:val="false"/>
+        <w:i w:val="false"/>
         <w:color w:val="000000"/>
         <w:sz w:val="24"/>
         <w:szCs w:val="24"/>
@@ -632,11 +712,9 @@
         <w:ind w:left="5120"/>
       </w:pPr>
       <w:rPr>
-        <w:rFonts w:ascii="Segoe UI Symbol" w:eastAsia="Segoe UI Symbol" w:hAnsi="Segoe UI Symbol" w:cs="Segoe UI Symbol"/>
-        <w:b w:val="0"/>
-        <w:i w:val="0"/>
-        <w:strike w:val="0"/>
-        <w:dstrike w:val="0"/>
+        <w:rFonts w:ascii="Segoe UI Symbol" w:cs="Segoe UI Symbol" w:eastAsia="Segoe UI Symbol" w:hAnsi="Segoe UI Symbol"/>
+        <w:b w:val="false"/>
+        <w:i w:val="false"/>
         <w:color w:val="000000"/>
         <w:sz w:val="24"/>
         <w:szCs w:val="24"/>
@@ -655,11 +733,9 @@
         <w:ind w:left="5840"/>
       </w:pPr>
       <w:rPr>
-        <w:rFonts w:ascii="Segoe UI Symbol" w:eastAsia="Segoe UI Symbol" w:hAnsi="Segoe UI Symbol" w:cs="Segoe UI Symbol"/>
-        <w:b w:val="0"/>
-        <w:i w:val="0"/>
-        <w:strike w:val="0"/>
-        <w:dstrike w:val="0"/>
+        <w:rFonts w:ascii="Segoe UI Symbol" w:cs="Segoe UI Symbol" w:eastAsia="Segoe UI Symbol" w:hAnsi="Segoe UI Symbol"/>
+        <w:b w:val="false"/>
+        <w:i w:val="false"/>
         <w:color w:val="000000"/>
         <w:sz w:val="24"/>
         <w:szCs w:val="24"/>
@@ -670,8 +746,8 @@
       </w:rPr>
     </w:lvl>
   </w:abstractNum>
-  <w:abstractNum w:abstractNumId="1" w15:restartNumberingAfterBreak="0">
-    <w:nsid w:val="1F43100E"/>
+  <w:abstractNum w:abstractNumId="1">
+    <w:nsid w:val="00000001"/>
     <w:multiLevelType w:val="hybridMultilevel"/>
     <w:tmpl w:val="5658E548"/>
     <w:lvl w:ilvl="0" w:tplc="AFCE120C">
@@ -683,11 +759,9 @@
         <w:ind w:left="1520"/>
       </w:pPr>
       <w:rPr>
-        <w:rFonts w:ascii="Calibri" w:eastAsia="Calibri" w:hAnsi="Calibri" w:cs="Calibri"/>
-        <w:b w:val="0"/>
-        <w:i w:val="0"/>
-        <w:strike w:val="0"/>
-        <w:dstrike w:val="0"/>
+        <w:rFonts w:ascii="Calibri" w:cs="Calibri" w:eastAsia="Calibri" w:hAnsi="Calibri"/>
+        <w:b w:val="false"/>
+        <w:i w:val="false"/>
         <w:color w:val="000000"/>
         <w:sz w:val="24"/>
         <w:szCs w:val="24"/>
@@ -706,11 +780,9 @@
         <w:ind w:left="1440"/>
       </w:pPr>
       <w:rPr>
-        <w:rFonts w:ascii="Calibri" w:eastAsia="Calibri" w:hAnsi="Calibri" w:cs="Calibri"/>
-        <w:b w:val="0"/>
-        <w:i w:val="0"/>
-        <w:strike w:val="0"/>
-        <w:dstrike w:val="0"/>
+        <w:rFonts w:ascii="Calibri" w:cs="Calibri" w:eastAsia="Calibri" w:hAnsi="Calibri"/>
+        <w:b w:val="false"/>
+        <w:i w:val="false"/>
         <w:color w:val="000000"/>
         <w:sz w:val="24"/>
         <w:szCs w:val="24"/>
@@ -729,11 +801,9 @@
         <w:ind w:left="2160"/>
       </w:pPr>
       <w:rPr>
-        <w:rFonts w:ascii="Calibri" w:eastAsia="Calibri" w:hAnsi="Calibri" w:cs="Calibri"/>
-        <w:b w:val="0"/>
-        <w:i w:val="0"/>
-        <w:strike w:val="0"/>
-        <w:dstrike w:val="0"/>
+        <w:rFonts w:ascii="Calibri" w:cs="Calibri" w:eastAsia="Calibri" w:hAnsi="Calibri"/>
+        <w:b w:val="false"/>
+        <w:i w:val="false"/>
         <w:color w:val="000000"/>
         <w:sz w:val="24"/>
         <w:szCs w:val="24"/>
@@ -752,11 +822,9 @@
         <w:ind w:left="2880"/>
       </w:pPr>
       <w:rPr>
-        <w:rFonts w:ascii="Calibri" w:eastAsia="Calibri" w:hAnsi="Calibri" w:cs="Calibri"/>
-        <w:b w:val="0"/>
-        <w:i w:val="0"/>
-        <w:strike w:val="0"/>
-        <w:dstrike w:val="0"/>
+        <w:rFonts w:ascii="Calibri" w:cs="Calibri" w:eastAsia="Calibri" w:hAnsi="Calibri"/>
+        <w:b w:val="false"/>
+        <w:i w:val="false"/>
         <w:color w:val="000000"/>
         <w:sz w:val="24"/>
         <w:szCs w:val="24"/>
@@ -775,11 +843,9 @@
         <w:ind w:left="3600"/>
       </w:pPr>
       <w:rPr>
-        <w:rFonts w:ascii="Calibri" w:eastAsia="Calibri" w:hAnsi="Calibri" w:cs="Calibri"/>
-        <w:b w:val="0"/>
-        <w:i w:val="0"/>
-        <w:strike w:val="0"/>
-        <w:dstrike w:val="0"/>
+        <w:rFonts w:ascii="Calibri" w:cs="Calibri" w:eastAsia="Calibri" w:hAnsi="Calibri"/>
+        <w:b w:val="false"/>
+        <w:i w:val="false"/>
         <w:color w:val="000000"/>
         <w:sz w:val="24"/>
         <w:szCs w:val="24"/>
@@ -798,11 +864,9 @@
         <w:ind w:left="4320"/>
       </w:pPr>
       <w:rPr>
-        <w:rFonts w:ascii="Calibri" w:eastAsia="Calibri" w:hAnsi="Calibri" w:cs="Calibri"/>
-        <w:b w:val="0"/>
-        <w:i w:val="0"/>
-        <w:strike w:val="0"/>
-        <w:dstrike w:val="0"/>
+        <w:rFonts w:ascii="Calibri" w:cs="Calibri" w:eastAsia="Calibri" w:hAnsi="Calibri"/>
+        <w:b w:val="false"/>
+        <w:i w:val="false"/>
         <w:color w:val="000000"/>
         <w:sz w:val="24"/>
         <w:szCs w:val="24"/>
@@ -821,11 +885,9 @@
         <w:ind w:left="5040"/>
       </w:pPr>
       <w:rPr>
-        <w:rFonts w:ascii="Calibri" w:eastAsia="Calibri" w:hAnsi="Calibri" w:cs="Calibri"/>
-        <w:b w:val="0"/>
-        <w:i w:val="0"/>
-        <w:strike w:val="0"/>
-        <w:dstrike w:val="0"/>
+        <w:rFonts w:ascii="Calibri" w:cs="Calibri" w:eastAsia="Calibri" w:hAnsi="Calibri"/>
+        <w:b w:val="false"/>
+        <w:i w:val="false"/>
         <w:color w:val="000000"/>
         <w:sz w:val="24"/>
         <w:szCs w:val="24"/>
@@ -844,11 +906,9 @@
         <w:ind w:left="5760"/>
       </w:pPr>
       <w:rPr>
-        <w:rFonts w:ascii="Calibri" w:eastAsia="Calibri" w:hAnsi="Calibri" w:cs="Calibri"/>
-        <w:b w:val="0"/>
-        <w:i w:val="0"/>
-        <w:strike w:val="0"/>
-        <w:dstrike w:val="0"/>
+        <w:rFonts w:ascii="Calibri" w:cs="Calibri" w:eastAsia="Calibri" w:hAnsi="Calibri"/>
+        <w:b w:val="false"/>
+        <w:i w:val="false"/>
         <w:color w:val="000000"/>
         <w:sz w:val="24"/>
         <w:szCs w:val="24"/>
@@ -867,11 +927,9 @@
         <w:ind w:left="6480"/>
       </w:pPr>
       <w:rPr>
-        <w:rFonts w:ascii="Calibri" w:eastAsia="Calibri" w:hAnsi="Calibri" w:cs="Calibri"/>
-        <w:b w:val="0"/>
-        <w:i w:val="0"/>
-        <w:strike w:val="0"/>
-        <w:dstrike w:val="0"/>
+        <w:rFonts w:ascii="Calibri" w:cs="Calibri" w:eastAsia="Calibri" w:hAnsi="Calibri"/>
+        <w:b w:val="false"/>
+        <w:i w:val="false"/>
         <w:color w:val="000000"/>
         <w:sz w:val="24"/>
         <w:szCs w:val="24"/>
@@ -882,8 +940,8 @@
       </w:rPr>
     </w:lvl>
   </w:abstractNum>
-  <w:abstractNum w:abstractNumId="2" w15:restartNumberingAfterBreak="0">
-    <w:nsid w:val="334942A3"/>
+  <w:abstractNum w:abstractNumId="2">
+    <w:nsid w:val="00000002"/>
     <w:multiLevelType w:val="hybridMultilevel"/>
     <w:tmpl w:val="37D41986"/>
     <w:lvl w:ilvl="0" w:tplc="80DA9D5E">
@@ -895,11 +953,9 @@
         <w:ind w:left="1097"/>
       </w:pPr>
       <w:rPr>
-        <w:rFonts w:ascii="Times New Roman" w:eastAsia="Times New Roman" w:hAnsi="Times New Roman" w:cs="Times New Roman"/>
-        <w:b w:val="0"/>
-        <w:i w:val="0"/>
-        <w:strike w:val="0"/>
-        <w:dstrike w:val="0"/>
+        <w:rFonts w:ascii="Times New Roman" w:cs="Times New Roman" w:eastAsia="Times New Roman" w:hAnsi="Times New Roman"/>
+        <w:b w:val="false"/>
+        <w:i w:val="false"/>
         <w:color w:val="000000"/>
         <w:sz w:val="24"/>
         <w:szCs w:val="24"/>
@@ -918,11 +974,9 @@
         <w:ind w:left="1080"/>
       </w:pPr>
       <w:rPr>
-        <w:rFonts w:ascii="Times New Roman" w:eastAsia="Times New Roman" w:hAnsi="Times New Roman" w:cs="Times New Roman"/>
-        <w:b w:val="0"/>
-        <w:i w:val="0"/>
-        <w:strike w:val="0"/>
-        <w:dstrike w:val="0"/>
+        <w:rFonts w:ascii="Times New Roman" w:cs="Times New Roman" w:eastAsia="Times New Roman" w:hAnsi="Times New Roman"/>
+        <w:b w:val="false"/>
+        <w:i w:val="false"/>
         <w:color w:val="000000"/>
         <w:sz w:val="24"/>
         <w:szCs w:val="24"/>
@@ -941,11 +995,9 @@
         <w:ind w:left="1800"/>
       </w:pPr>
       <w:rPr>
-        <w:rFonts w:ascii="Times New Roman" w:eastAsia="Times New Roman" w:hAnsi="Times New Roman" w:cs="Times New Roman"/>
-        <w:b w:val="0"/>
-        <w:i w:val="0"/>
-        <w:strike w:val="0"/>
-        <w:dstrike w:val="0"/>
+        <w:rFonts w:ascii="Times New Roman" w:cs="Times New Roman" w:eastAsia="Times New Roman" w:hAnsi="Times New Roman"/>
+        <w:b w:val="false"/>
+        <w:i w:val="false"/>
         <w:color w:val="000000"/>
         <w:sz w:val="24"/>
         <w:szCs w:val="24"/>
@@ -964,11 +1016,9 @@
         <w:ind w:left="2520"/>
       </w:pPr>
       <w:rPr>
-        <w:rFonts w:ascii="Times New Roman" w:eastAsia="Times New Roman" w:hAnsi="Times New Roman" w:cs="Times New Roman"/>
-        <w:b w:val="0"/>
-        <w:i w:val="0"/>
-        <w:strike w:val="0"/>
-        <w:dstrike w:val="0"/>
+        <w:rFonts w:ascii="Times New Roman" w:cs="Times New Roman" w:eastAsia="Times New Roman" w:hAnsi="Times New Roman"/>
+        <w:b w:val="false"/>
+        <w:i w:val="false"/>
         <w:color w:val="000000"/>
         <w:sz w:val="24"/>
         <w:szCs w:val="24"/>
@@ -987,11 +1037,9 @@
         <w:ind w:left="3240"/>
       </w:pPr>
       <w:rPr>
-        <w:rFonts w:ascii="Times New Roman" w:eastAsia="Times New Roman" w:hAnsi="Times New Roman" w:cs="Times New Roman"/>
-        <w:b w:val="0"/>
-        <w:i w:val="0"/>
-        <w:strike w:val="0"/>
-        <w:dstrike w:val="0"/>
+        <w:rFonts w:ascii="Times New Roman" w:cs="Times New Roman" w:eastAsia="Times New Roman" w:hAnsi="Times New Roman"/>
+        <w:b w:val="false"/>
+        <w:i w:val="false"/>
         <w:color w:val="000000"/>
         <w:sz w:val="24"/>
         <w:szCs w:val="24"/>
@@ -1010,11 +1058,9 @@
         <w:ind w:left="3960"/>
       </w:pPr>
       <w:rPr>
-        <w:rFonts w:ascii="Times New Roman" w:eastAsia="Times New Roman" w:hAnsi="Times New Roman" w:cs="Times New Roman"/>
-        <w:b w:val="0"/>
-        <w:i w:val="0"/>
-        <w:strike w:val="0"/>
-        <w:dstrike w:val="0"/>
+        <w:rFonts w:ascii="Times New Roman" w:cs="Times New Roman" w:eastAsia="Times New Roman" w:hAnsi="Times New Roman"/>
+        <w:b w:val="false"/>
+        <w:i w:val="false"/>
         <w:color w:val="000000"/>
         <w:sz w:val="24"/>
         <w:szCs w:val="24"/>
@@ -1033,11 +1079,9 @@
         <w:ind w:left="4680"/>
       </w:pPr>
       <w:rPr>
-        <w:rFonts w:ascii="Times New Roman" w:eastAsia="Times New Roman" w:hAnsi="Times New Roman" w:cs="Times New Roman"/>
-        <w:b w:val="0"/>
-        <w:i w:val="0"/>
-        <w:strike w:val="0"/>
-        <w:dstrike w:val="0"/>
+        <w:rFonts w:ascii="Times New Roman" w:cs="Times New Roman" w:eastAsia="Times New Roman" w:hAnsi="Times New Roman"/>
+        <w:b w:val="false"/>
+        <w:i w:val="false"/>
         <w:color w:val="000000"/>
         <w:sz w:val="24"/>
         <w:szCs w:val="24"/>
@@ -1056,11 +1100,9 @@
         <w:ind w:left="5400"/>
       </w:pPr>
       <w:rPr>
-        <w:rFonts w:ascii="Times New Roman" w:eastAsia="Times New Roman" w:hAnsi="Times New Roman" w:cs="Times New Roman"/>
-        <w:b w:val="0"/>
-        <w:i w:val="0"/>
-        <w:strike w:val="0"/>
-        <w:dstrike w:val="0"/>
+        <w:rFonts w:ascii="Times New Roman" w:cs="Times New Roman" w:eastAsia="Times New Roman" w:hAnsi="Times New Roman"/>
+        <w:b w:val="false"/>
+        <w:i w:val="false"/>
         <w:color w:val="000000"/>
         <w:sz w:val="24"/>
         <w:szCs w:val="24"/>
@@ -1079,11 +1121,9 @@
         <w:ind w:left="6120"/>
       </w:pPr>
       <w:rPr>
-        <w:rFonts w:ascii="Times New Roman" w:eastAsia="Times New Roman" w:hAnsi="Times New Roman" w:cs="Times New Roman"/>
-        <w:b w:val="0"/>
-        <w:i w:val="0"/>
-        <w:strike w:val="0"/>
-        <w:dstrike w:val="0"/>
+        <w:rFonts w:ascii="Times New Roman" w:cs="Times New Roman" w:eastAsia="Times New Roman" w:hAnsi="Times New Roman"/>
+        <w:b w:val="false"/>
+        <w:i w:val="false"/>
         <w:color w:val="000000"/>
         <w:sz w:val="24"/>
         <w:szCs w:val="24"/>
@@ -1094,8 +1134,8 @@
       </w:rPr>
     </w:lvl>
   </w:abstractNum>
-  <w:abstractNum w:abstractNumId="3" w15:restartNumberingAfterBreak="0">
-    <w:nsid w:val="5D1E1F68"/>
+  <w:abstractNum w:abstractNumId="3">
+    <w:nsid w:val="00000003"/>
     <w:multiLevelType w:val="hybridMultilevel"/>
     <w:tmpl w:val="43769782"/>
     <w:lvl w:ilvl="0" w:tplc="E15E963A">
@@ -1107,11 +1147,9 @@
         <w:ind w:left="2058"/>
       </w:pPr>
       <w:rPr>
-        <w:rFonts w:ascii="Wingdings" w:eastAsia="Wingdings" w:hAnsi="Wingdings" w:cs="Wingdings"/>
-        <w:b w:val="0"/>
-        <w:i w:val="0"/>
-        <w:strike w:val="0"/>
-        <w:dstrike w:val="0"/>
+        <w:rFonts w:ascii="Wingdings" w:cs="Wingdings" w:eastAsia="Wingdings" w:hAnsi="Wingdings"/>
+        <w:b w:val="false"/>
+        <w:i w:val="false"/>
         <w:color w:val="000000"/>
         <w:sz w:val="10"/>
         <w:szCs w:val="10"/>
@@ -1130,11 +1168,9 @@
         <w:ind w:left="1920"/>
       </w:pPr>
       <w:rPr>
-        <w:rFonts w:ascii="Wingdings" w:eastAsia="Wingdings" w:hAnsi="Wingdings" w:cs="Wingdings"/>
-        <w:b w:val="0"/>
-        <w:i w:val="0"/>
-        <w:strike w:val="0"/>
-        <w:dstrike w:val="0"/>
+        <w:rFonts w:ascii="Wingdings" w:cs="Wingdings" w:eastAsia="Wingdings" w:hAnsi="Wingdings"/>
+        <w:b w:val="false"/>
+        <w:i w:val="false"/>
         <w:color w:val="000000"/>
         <w:sz w:val="10"/>
         <w:szCs w:val="10"/>
@@ -1153,11 +1189,9 @@
         <w:ind w:left="2640"/>
       </w:pPr>
       <w:rPr>
-        <w:rFonts w:ascii="Wingdings" w:eastAsia="Wingdings" w:hAnsi="Wingdings" w:cs="Wingdings"/>
-        <w:b w:val="0"/>
-        <w:i w:val="0"/>
-        <w:strike w:val="0"/>
-        <w:dstrike w:val="0"/>
+        <w:rFonts w:ascii="Wingdings" w:cs="Wingdings" w:eastAsia="Wingdings" w:hAnsi="Wingdings"/>
+        <w:b w:val="false"/>
+        <w:i w:val="false"/>
         <w:color w:val="000000"/>
         <w:sz w:val="10"/>
         <w:szCs w:val="10"/>
@@ -1176,11 +1210,9 @@
         <w:ind w:left="3360"/>
       </w:pPr>
       <w:rPr>
-        <w:rFonts w:ascii="Wingdings" w:eastAsia="Wingdings" w:hAnsi="Wingdings" w:cs="Wingdings"/>
-        <w:b w:val="0"/>
-        <w:i w:val="0"/>
-        <w:strike w:val="0"/>
-        <w:dstrike w:val="0"/>
+        <w:rFonts w:ascii="Wingdings" w:cs="Wingdings" w:eastAsia="Wingdings" w:hAnsi="Wingdings"/>
+        <w:b w:val="false"/>
+        <w:i w:val="false"/>
         <w:color w:val="000000"/>
         <w:sz w:val="10"/>
         <w:szCs w:val="10"/>
@@ -1199,11 +1231,9 @@
         <w:ind w:left="4080"/>
       </w:pPr>
       <w:rPr>
-        <w:rFonts w:ascii="Wingdings" w:eastAsia="Wingdings" w:hAnsi="Wingdings" w:cs="Wingdings"/>
-        <w:b w:val="0"/>
-        <w:i w:val="0"/>
-        <w:strike w:val="0"/>
-        <w:dstrike w:val="0"/>
+        <w:rFonts w:ascii="Wingdings" w:cs="Wingdings" w:eastAsia="Wingdings" w:hAnsi="Wingdings"/>
+        <w:b w:val="false"/>
+        <w:i w:val="false"/>
         <w:color w:val="000000"/>
         <w:sz w:val="10"/>
         <w:szCs w:val="10"/>
@@ -1222,11 +1252,9 @@
         <w:ind w:left="4800"/>
       </w:pPr>
       <w:rPr>
-        <w:rFonts w:ascii="Wingdings" w:eastAsia="Wingdings" w:hAnsi="Wingdings" w:cs="Wingdings"/>
-        <w:b w:val="0"/>
-        <w:i w:val="0"/>
-        <w:strike w:val="0"/>
-        <w:dstrike w:val="0"/>
+        <w:rFonts w:ascii="Wingdings" w:cs="Wingdings" w:eastAsia="Wingdings" w:hAnsi="Wingdings"/>
+        <w:b w:val="false"/>
+        <w:i w:val="false"/>
         <w:color w:val="000000"/>
         <w:sz w:val="10"/>
         <w:szCs w:val="10"/>
@@ -1245,11 +1273,9 @@
         <w:ind w:left="5520"/>
       </w:pPr>
       <w:rPr>
-        <w:rFonts w:ascii="Wingdings" w:eastAsia="Wingdings" w:hAnsi="Wingdings" w:cs="Wingdings"/>
-        <w:b w:val="0"/>
-        <w:i w:val="0"/>
-        <w:strike w:val="0"/>
-        <w:dstrike w:val="0"/>
+        <w:rFonts w:ascii="Wingdings" w:cs="Wingdings" w:eastAsia="Wingdings" w:hAnsi="Wingdings"/>
+        <w:b w:val="false"/>
+        <w:i w:val="false"/>
         <w:color w:val="000000"/>
         <w:sz w:val="10"/>
         <w:szCs w:val="10"/>
@@ -1268,11 +1294,9 @@
         <w:ind w:left="6240"/>
       </w:pPr>
       <w:rPr>
-        <w:rFonts w:ascii="Wingdings" w:eastAsia="Wingdings" w:hAnsi="Wingdings" w:cs="Wingdings"/>
-        <w:b w:val="0"/>
-        <w:i w:val="0"/>
-        <w:strike w:val="0"/>
-        <w:dstrike w:val="0"/>
+        <w:rFonts w:ascii="Wingdings" w:cs="Wingdings" w:eastAsia="Wingdings" w:hAnsi="Wingdings"/>
+        <w:b w:val="false"/>
+        <w:i w:val="false"/>
         <w:color w:val="000000"/>
         <w:sz w:val="10"/>
         <w:szCs w:val="10"/>
@@ -1291,11 +1315,9 @@
         <w:ind w:left="6960"/>
       </w:pPr>
       <w:rPr>
-        <w:rFonts w:ascii="Wingdings" w:eastAsia="Wingdings" w:hAnsi="Wingdings" w:cs="Wingdings"/>
-        <w:b w:val="0"/>
-        <w:i w:val="0"/>
-        <w:strike w:val="0"/>
-        <w:dstrike w:val="0"/>
+        <w:rFonts w:ascii="Wingdings" w:cs="Wingdings" w:eastAsia="Wingdings" w:hAnsi="Wingdings"/>
+        <w:b w:val="false"/>
+        <w:i w:val="false"/>
         <w:color w:val="000000"/>
         <w:sz w:val="10"/>
         <w:szCs w:val="10"/>
@@ -1306,8 +1328,8 @@
       </w:rPr>
     </w:lvl>
   </w:abstractNum>
-  <w:abstractNum w:abstractNumId="4" w15:restartNumberingAfterBreak="0">
-    <w:nsid w:val="752311D1"/>
+  <w:abstractNum w:abstractNumId="4">
+    <w:nsid w:val="00000004"/>
     <w:multiLevelType w:val="hybridMultilevel"/>
     <w:tmpl w:val="4AC49A24"/>
     <w:lvl w:ilvl="0" w:tplc="E72632DC">
@@ -1319,11 +1341,9 @@
         <w:ind w:left="1520"/>
       </w:pPr>
       <w:rPr>
-        <w:rFonts w:ascii="Times New Roman" w:eastAsia="Times New Roman" w:hAnsi="Times New Roman" w:cs="Times New Roman"/>
-        <w:b w:val="0"/>
-        <w:i w:val="0"/>
-        <w:strike w:val="0"/>
-        <w:dstrike w:val="0"/>
+        <w:rFonts w:ascii="Times New Roman" w:cs="Times New Roman" w:eastAsia="Times New Roman" w:hAnsi="Times New Roman"/>
+        <w:b w:val="false"/>
+        <w:i w:val="false"/>
         <w:color w:val="000000"/>
         <w:sz w:val="24"/>
         <w:szCs w:val="24"/>
@@ -1342,11 +1362,9 @@
         <w:ind w:left="1560"/>
       </w:pPr>
       <w:rPr>
-        <w:rFonts w:ascii="Times New Roman" w:eastAsia="Times New Roman" w:hAnsi="Times New Roman" w:cs="Times New Roman"/>
-        <w:b w:val="0"/>
-        <w:i w:val="0"/>
-        <w:strike w:val="0"/>
-        <w:dstrike w:val="0"/>
+        <w:rFonts w:ascii="Times New Roman" w:cs="Times New Roman" w:eastAsia="Times New Roman" w:hAnsi="Times New Roman"/>
+        <w:b w:val="false"/>
+        <w:i w:val="false"/>
         <w:color w:val="000000"/>
         <w:sz w:val="24"/>
         <w:szCs w:val="24"/>
@@ -1365,11 +1383,9 @@
         <w:ind w:left="2280"/>
       </w:pPr>
       <w:rPr>
-        <w:rFonts w:ascii="Times New Roman" w:eastAsia="Times New Roman" w:hAnsi="Times New Roman" w:cs="Times New Roman"/>
-        <w:b w:val="0"/>
-        <w:i w:val="0"/>
-        <w:strike w:val="0"/>
-        <w:dstrike w:val="0"/>
+        <w:rFonts w:ascii="Times New Roman" w:cs="Times New Roman" w:eastAsia="Times New Roman" w:hAnsi="Times New Roman"/>
+        <w:b w:val="false"/>
+        <w:i w:val="false"/>
         <w:color w:val="000000"/>
         <w:sz w:val="24"/>
         <w:szCs w:val="24"/>
@@ -1388,11 +1404,9 @@
         <w:ind w:left="3000"/>
       </w:pPr>
       <w:rPr>
-        <w:rFonts w:ascii="Times New Roman" w:eastAsia="Times New Roman" w:hAnsi="Times New Roman" w:cs="Times New Roman"/>
-        <w:b w:val="0"/>
-        <w:i w:val="0"/>
-        <w:strike w:val="0"/>
-        <w:dstrike w:val="0"/>
+        <w:rFonts w:ascii="Times New Roman" w:cs="Times New Roman" w:eastAsia="Times New Roman" w:hAnsi="Times New Roman"/>
+        <w:b w:val="false"/>
+        <w:i w:val="false"/>
         <w:color w:val="000000"/>
         <w:sz w:val="24"/>
         <w:szCs w:val="24"/>
@@ -1411,11 +1425,9 @@
         <w:ind w:left="3720"/>
       </w:pPr>
       <w:rPr>
-        <w:rFonts w:ascii="Times New Roman" w:eastAsia="Times New Roman" w:hAnsi="Times New Roman" w:cs="Times New Roman"/>
-        <w:b w:val="0"/>
-        <w:i w:val="0"/>
-        <w:strike w:val="0"/>
-        <w:dstrike w:val="0"/>
+        <w:rFonts w:ascii="Times New Roman" w:cs="Times New Roman" w:eastAsia="Times New Roman" w:hAnsi="Times New Roman"/>
+        <w:b w:val="false"/>
+        <w:i w:val="false"/>
         <w:color w:val="000000"/>
         <w:sz w:val="24"/>
         <w:szCs w:val="24"/>
@@ -1434,11 +1446,9 @@
         <w:ind w:left="4440"/>
       </w:pPr>
       <w:rPr>
-        <w:rFonts w:ascii="Times New Roman" w:eastAsia="Times New Roman" w:hAnsi="Times New Roman" w:cs="Times New Roman"/>
-        <w:b w:val="0"/>
-        <w:i w:val="0"/>
-        <w:strike w:val="0"/>
-        <w:dstrike w:val="0"/>
+        <w:rFonts w:ascii="Times New Roman" w:cs="Times New Roman" w:eastAsia="Times New Roman" w:hAnsi="Times New Roman"/>
+        <w:b w:val="false"/>
+        <w:i w:val="false"/>
         <w:color w:val="000000"/>
         <w:sz w:val="24"/>
         <w:szCs w:val="24"/>
@@ -1457,11 +1467,9 @@
         <w:ind w:left="5160"/>
       </w:pPr>
       <w:rPr>
-        <w:rFonts w:ascii="Times New Roman" w:eastAsia="Times New Roman" w:hAnsi="Times New Roman" w:cs="Times New Roman"/>
-        <w:b w:val="0"/>
-        <w:i w:val="0"/>
-        <w:strike w:val="0"/>
-        <w:dstrike w:val="0"/>
+        <w:rFonts w:ascii="Times New Roman" w:cs="Times New Roman" w:eastAsia="Times New Roman" w:hAnsi="Times New Roman"/>
+        <w:b w:val="false"/>
+        <w:i w:val="false"/>
         <w:color w:val="000000"/>
         <w:sz w:val="24"/>
         <w:szCs w:val="24"/>
@@ -1480,11 +1488,9 @@
         <w:ind w:left="5880"/>
       </w:pPr>
       <w:rPr>
-        <w:rFonts w:ascii="Times New Roman" w:eastAsia="Times New Roman" w:hAnsi="Times New Roman" w:cs="Times New Roman"/>
-        <w:b w:val="0"/>
-        <w:i w:val="0"/>
-        <w:strike w:val="0"/>
-        <w:dstrike w:val="0"/>
+        <w:rFonts w:ascii="Times New Roman" w:cs="Times New Roman" w:eastAsia="Times New Roman" w:hAnsi="Times New Roman"/>
+        <w:b w:val="false"/>
+        <w:i w:val="false"/>
         <w:color w:val="000000"/>
         <w:sz w:val="24"/>
         <w:szCs w:val="24"/>
@@ -1503,11 +1509,9 @@
         <w:ind w:left="6600"/>
       </w:pPr>
       <w:rPr>
-        <w:rFonts w:ascii="Times New Roman" w:eastAsia="Times New Roman" w:hAnsi="Times New Roman" w:cs="Times New Roman"/>
-        <w:b w:val="0"/>
-        <w:i w:val="0"/>
-        <w:strike w:val="0"/>
-        <w:dstrike w:val="0"/>
+        <w:rFonts w:ascii="Times New Roman" w:cs="Times New Roman" w:eastAsia="Times New Roman" w:hAnsi="Times New Roman"/>
+        <w:b w:val="false"/>
+        <w:i w:val="false"/>
         <w:color w:val="000000"/>
         <w:sz w:val="24"/>
         <w:szCs w:val="24"/>
@@ -1518,441 +1522,64 @@
       </w:rPr>
     </w:lvl>
   </w:abstractNum>
-  <w:num w:numId="1" w16cid:durableId="1587958004">
+  <w:num w:numId="1">
     <w:abstractNumId w:val="2"/>
   </w:num>
-  <w:num w:numId="2" w16cid:durableId="695933856">
+  <w:num w:numId="2">
     <w:abstractNumId w:val="3"/>
   </w:num>
-  <w:num w:numId="3" w16cid:durableId="396247921">
+  <w:num w:numId="3">
     <w:abstractNumId w:val="4"/>
   </w:num>
-  <w:num w:numId="4" w16cid:durableId="507213256">
+  <w:num w:numId="4">
     <w:abstractNumId w:val="1"/>
   </w:num>
-  <w:num w:numId="5" w16cid:durableId="1791126674">
+  <w:num w:numId="5">
     <w:abstractNumId w:val="0"/>
   </w:num>
 </w:numbering>
 </file>
 
 <file path=word/styles.xml><?xml version="1.0" encoding="utf-8"?>
-<w:styles xmlns:mc="http://schemas.openxmlformats.org/markup-compatibility/2006" xmlns:r="http://schemas.openxmlformats.org/officeDocument/2006/relationships" xmlns:w="http://schemas.openxmlformats.org/wordprocessingml/2006/main" xmlns:w14="http://schemas.microsoft.com/office/word/2010/wordml" xmlns:w15="http://schemas.microsoft.com/office/word/2012/wordml" xmlns:w16cex="http://schemas.microsoft.com/office/word/2018/wordml/cex" xmlns:w16cid="http://schemas.microsoft.com/office/word/2016/wordml/cid" xmlns:w16="http://schemas.microsoft.com/office/word/2018/wordml" xmlns:w16sdtdh="http://schemas.microsoft.com/office/word/2020/wordml/sdtdatahash" xmlns:w16se="http://schemas.microsoft.com/office/word/2015/wordml/symex" mc:Ignorable="w14 w15 w16se w16cid w16 w16cex w16sdtdh">
+<w:styles xmlns:mc="http://schemas.openxmlformats.org/markup-compatibility/2006" xmlns:w="http://schemas.openxmlformats.org/wordprocessingml/2006/main" xmlns:w14="http://schemas.microsoft.com/office/word/2010/wordml" mc:Ignorable="w14">
   <w:docDefaults>
     <w:rPrDefault>
       <w:rPr>
-        <w:rFonts w:asciiTheme="minorHAnsi" w:eastAsiaTheme="minorEastAsia" w:hAnsiTheme="minorHAnsi" w:cstheme="minorBidi"/>
+        <w:rFonts w:ascii="Calibri" w:cs="宋体" w:eastAsia="宋体" w:hAnsi="Calibri"/>
         <w:kern w:val="2"/>
         <w:sz w:val="22"/>
         <w:szCs w:val="22"/>
-        <w:lang w:val="en-US" w:eastAsia="en-US" w:bidi="ar-SA"/>
-        <w14:ligatures w14:val="standardContextual"/>
+        <w:lang w:val="en-US" w:bidi="ar-SA" w:eastAsia="en-US"/>
+        <w14:ligatures xmlns:w14="http://schemas.microsoft.com/office/word/2010/wordml" w14:val="standardContextual"/>
       </w:rPr>
     </w:rPrDefault>
     <w:pPrDefault>
       <w:pPr>
-        <w:spacing w:after="160" w:line="259" w:lineRule="auto"/>
+        <w:spacing w:after="160" w:lineRule="auto" w:line="259"/>
       </w:pPr>
     </w:pPrDefault>
   </w:docDefaults>
-  <w:latentStyles w:defLockedState="0" w:defUIPriority="99" w:defSemiHidden="0" w:defUnhideWhenUsed="0" w:defQFormat="0" w:count="376">
-    <w:lsdException w:name="Normal" w:uiPriority="0" w:qFormat="1"/>
-    <w:lsdException w:name="heading 1" w:uiPriority="9" w:qFormat="1"/>
-    <w:lsdException w:name="heading 2" w:semiHidden="1" w:uiPriority="9" w:unhideWhenUsed="1" w:qFormat="1"/>
-    <w:lsdException w:name="heading 3" w:semiHidden="1" w:uiPriority="9" w:unhideWhenUsed="1" w:qFormat="1"/>
-    <w:lsdException w:name="heading 4" w:semiHidden="1" w:uiPriority="9" w:unhideWhenUsed="1" w:qFormat="1"/>
-    <w:lsdException w:name="heading 5" w:semiHidden="1" w:uiPriority="9" w:unhideWhenUsed="1" w:qFormat="1"/>
-    <w:lsdException w:name="heading 6" w:semiHidden="1" w:uiPriority="9" w:unhideWhenUsed="1" w:qFormat="1"/>
-    <w:lsdException w:name="heading 7" w:semiHidden="1" w:uiPriority="9" w:unhideWhenUsed="1" w:qFormat="1"/>
-    <w:lsdException w:name="heading 8" w:semiHidden="1" w:uiPriority="9" w:unhideWhenUsed="1" w:qFormat="1"/>
-    <w:lsdException w:name="heading 9" w:semiHidden="1" w:uiPriority="9" w:unhideWhenUsed="1" w:qFormat="1"/>
-    <w:lsdException w:name="index 1" w:semiHidden="1" w:unhideWhenUsed="1"/>
-    <w:lsdException w:name="index 2" w:semiHidden="1" w:unhideWhenUsed="1"/>
-    <w:lsdException w:name="index 3" w:semiHidden="1" w:unhideWhenUsed="1"/>
-    <w:lsdException w:name="index 4" w:semiHidden="1" w:unhideWhenUsed="1"/>
-    <w:lsdException w:name="index 5" w:semiHidden="1" w:unhideWhenUsed="1"/>
-    <w:lsdException w:name="index 6" w:semiHidden="1" w:unhideWhenUsed="1"/>
-    <w:lsdException w:name="index 7" w:semiHidden="1" w:unhideWhenUsed="1"/>
-    <w:lsdException w:name="index 8" w:semiHidden="1" w:unhideWhenUsed="1"/>
-    <w:lsdException w:name="index 9" w:semiHidden="1" w:unhideWhenUsed="1"/>
-    <w:lsdException w:name="toc 1" w:semiHidden="1" w:uiPriority="39" w:unhideWhenUsed="1"/>
-    <w:lsdException w:name="toc 2" w:semiHidden="1" w:uiPriority="39" w:unhideWhenUsed="1"/>
-    <w:lsdException w:name="toc 3" w:semiHidden="1" w:uiPriority="39" w:unhideWhenUsed="1"/>
-    <w:lsdException w:name="toc 4" w:semiHidden="1" w:uiPriority="39" w:unhideWhenUsed="1"/>
-    <w:lsdException w:name="toc 5" w:semiHidden="1" w:uiPriority="39" w:unhideWhenUsed="1"/>
-    <w:lsdException w:name="toc 6" w:semiHidden="1" w:uiPriority="39" w:unhideWhenUsed="1"/>
-    <w:lsdException w:name="toc 7" w:semiHidden="1" w:uiPriority="39" w:unhideWhenUsed="1"/>
-    <w:lsdException w:name="toc 8" w:semiHidden="1" w:uiPriority="39" w:unhideWhenUsed="1"/>
-    <w:lsdException w:name="toc 9" w:semiHidden="1" w:uiPriority="39" w:unhideWhenUsed="1"/>
-    <w:lsdException w:name="Normal Indent" w:semiHidden="1" w:unhideWhenUsed="1"/>
-    <w:lsdException w:name="footnote text" w:semiHidden="1" w:unhideWhenUsed="1"/>
-    <w:lsdException w:name="annotation text" w:semiHidden="1" w:unhideWhenUsed="1"/>
-    <w:lsdException w:name="header" w:semiHidden="1" w:unhideWhenUsed="1"/>
-    <w:lsdException w:name="footer" w:semiHidden="1" w:unhideWhenUsed="1"/>
-    <w:lsdException w:name="index heading" w:semiHidden="1" w:unhideWhenUsed="1"/>
-    <w:lsdException w:name="caption" w:semiHidden="1" w:uiPriority="35" w:unhideWhenUsed="1" w:qFormat="1"/>
-    <w:lsdException w:name="table of figures" w:semiHidden="1" w:unhideWhenUsed="1"/>
-    <w:lsdException w:name="envelope address" w:semiHidden="1" w:unhideWhenUsed="1"/>
-    <w:lsdException w:name="envelope return" w:semiHidden="1" w:unhideWhenUsed="1"/>
-    <w:lsdException w:name="footnote reference" w:semiHidden="1" w:unhideWhenUsed="1"/>
-    <w:lsdException w:name="annotation reference" w:semiHidden="1" w:unhideWhenUsed="1"/>
-    <w:lsdException w:name="line number" w:semiHidden="1" w:unhideWhenUsed="1"/>
-    <w:lsdException w:name="page number" w:semiHidden="1" w:unhideWhenUsed="1"/>
-    <w:lsdException w:name="endnote reference" w:semiHidden="1" w:unhideWhenUsed="1"/>
-    <w:lsdException w:name="endnote text" w:semiHidden="1" w:unhideWhenUsed="1"/>
-    <w:lsdException w:name="table of authorities" w:semiHidden="1" w:unhideWhenUsed="1"/>
-    <w:lsdException w:name="macro" w:semiHidden="1" w:unhideWhenUsed="1"/>
-    <w:lsdException w:name="toa heading" w:semiHidden="1" w:unhideWhenUsed="1"/>
-    <w:lsdException w:name="List" w:semiHidden="1" w:unhideWhenUsed="1"/>
-    <w:lsdException w:name="List Bullet" w:semiHidden="1" w:unhideWhenUsed="1"/>
-    <w:lsdException w:name="List Number" w:semiHidden="1" w:unhideWhenUsed="1"/>
-    <w:lsdException w:name="List 2" w:semiHidden="1" w:unhideWhenUsed="1"/>
-    <w:lsdException w:name="List 3" w:semiHidden="1" w:unhideWhenUsed="1"/>
-    <w:lsdException w:name="List 4" w:semiHidden="1" w:unhideWhenUsed="1"/>
-    <w:lsdException w:name="List 5" w:semiHidden="1" w:unhideWhenUsed="1"/>
-    <w:lsdException w:name="List Bullet 2" w:semiHidden="1" w:unhideWhenUsed="1"/>
-    <w:lsdException w:name="List Bullet 3" w:semiHidden="1" w:unhideWhenUsed="1"/>
-    <w:lsdException w:name="List Bullet 4" w:semiHidden="1" w:unhideWhenUsed="1"/>
-    <w:lsdException w:name="List Bullet 5" w:semiHidden="1" w:unhideWhenUsed="1"/>
-    <w:lsdException w:name="List Number 2" w:semiHidden="1" w:unhideWhenUsed="1"/>
-    <w:lsdException w:name="List Number 3" w:semiHidden="1" w:unhideWhenUsed="1"/>
-    <w:lsdException w:name="List Number 4" w:semiHidden="1" w:unhideWhenUsed="1"/>
-    <w:lsdException w:name="List Number 5" w:semiHidden="1" w:unhideWhenUsed="1"/>
-    <w:lsdException w:name="Title" w:uiPriority="10" w:qFormat="1"/>
-    <w:lsdException w:name="Closing" w:semiHidden="1" w:unhideWhenUsed="1"/>
-    <w:lsdException w:name="Signature" w:semiHidden="1" w:unhideWhenUsed="1"/>
-    <w:lsdException w:name="Default Paragraph Font" w:semiHidden="1" w:uiPriority="1" w:unhideWhenUsed="1"/>
-    <w:lsdException w:name="Body Text" w:semiHidden="1" w:unhideWhenUsed="1"/>
-    <w:lsdException w:name="Body Text Indent" w:semiHidden="1" w:unhideWhenUsed="1"/>
-    <w:lsdException w:name="List Continue" w:semiHidden="1" w:unhideWhenUsed="1"/>
-    <w:lsdException w:name="List Continue 2" w:semiHidden="1" w:unhideWhenUsed="1"/>
-    <w:lsdException w:name="List Continue 3" w:semiHidden="1" w:unhideWhenUsed="1"/>
-    <w:lsdException w:name="List Continue 4" w:semiHidden="1" w:unhideWhenUsed="1"/>
-    <w:lsdException w:name="List Continue 5" w:semiHidden="1" w:unhideWhenUsed="1"/>
-    <w:lsdException w:name="Message Header" w:semiHidden="1" w:unhideWhenUsed="1"/>
-    <w:lsdException w:name="Subtitle" w:uiPriority="11" w:qFormat="1"/>
-    <w:lsdException w:name="Salutation" w:semiHidden="1" w:unhideWhenUsed="1"/>
-    <w:lsdException w:name="Date" w:semiHidden="1" w:unhideWhenUsed="1"/>
-    <w:lsdException w:name="Body Text First Indent" w:semiHidden="1" w:unhideWhenUsed="1"/>
-    <w:lsdException w:name="Body Text First Indent 2" w:semiHidden="1" w:unhideWhenUsed="1"/>
-    <w:lsdException w:name="Note Heading" w:semiHidden="1" w:unhideWhenUsed="1"/>
-    <w:lsdException w:name="Body Text 2" w:semiHidden="1" w:unhideWhenUsed="1"/>
-    <w:lsdException w:name="Body Text 3" w:semiHidden="1" w:unhideWhenUsed="1"/>
-    <w:lsdException w:name="Body Text Indent 2" w:semiHidden="1" w:unhideWhenUsed="1"/>
-    <w:lsdException w:name="Body Text Indent 3" w:semiHidden="1" w:unhideWhenUsed="1"/>
-    <w:lsdException w:name="Block Text" w:semiHidden="1" w:unhideWhenUsed="1"/>
-    <w:lsdException w:name="Hyperlink" w:semiHidden="1" w:unhideWhenUsed="1"/>
-    <w:lsdException w:name="FollowedHyperlink" w:semiHidden="1" w:unhideWhenUsed="1"/>
-    <w:lsdException w:name="Strong" w:uiPriority="22" w:qFormat="1"/>
-    <w:lsdException w:name="Emphasis" w:uiPriority="20" w:qFormat="1"/>
-    <w:lsdException w:name="Document Map" w:semiHidden="1" w:unhideWhenUsed="1"/>
-    <w:lsdException w:name="Plain Text" w:semiHidden="1" w:unhideWhenUsed="1"/>
-    <w:lsdException w:name="E-mail Signature" w:semiHidden="1" w:unhideWhenUsed="1"/>
-    <w:lsdException w:name="HTML Top of Form" w:semiHidden="1" w:unhideWhenUsed="1"/>
-    <w:lsdException w:name="HTML Bottom of Form" w:semiHidden="1" w:unhideWhenUsed="1"/>
-    <w:lsdException w:name="Normal (Web)" w:semiHidden="1" w:unhideWhenUsed="1"/>
-    <w:lsdException w:name="HTML Acronym" w:semiHidden="1" w:unhideWhenUsed="1"/>
-    <w:lsdException w:name="HTML Address" w:semiHidden="1" w:unhideWhenUsed="1"/>
-    <w:lsdException w:name="HTML Cite" w:semiHidden="1" w:unhideWhenUsed="1"/>
-    <w:lsdException w:name="HTML Code" w:semiHidden="1" w:unhideWhenUsed="1"/>
-    <w:lsdException w:name="HTML Definition" w:semiHidden="1" w:unhideWhenUsed="1"/>
-    <w:lsdException w:name="HTML Keyboard" w:semiHidden="1" w:unhideWhenUsed="1"/>
-    <w:lsdException w:name="HTML Preformatted" w:semiHidden="1" w:unhideWhenUsed="1"/>
-    <w:lsdException w:name="HTML Sample" w:semiHidden="1" w:unhideWhenUsed="1"/>
-    <w:lsdException w:name="HTML Typewriter" w:semiHidden="1" w:unhideWhenUsed="1"/>
-    <w:lsdException w:name="HTML Variable" w:semiHidden="1" w:unhideWhenUsed="1"/>
-    <w:lsdException w:name="Normal Table" w:semiHidden="1" w:unhideWhenUsed="1"/>
-    <w:lsdException w:name="annotation subject" w:semiHidden="1" w:unhideWhenUsed="1"/>
-    <w:lsdException w:name="No List" w:semiHidden="1" w:unhideWhenUsed="1"/>
-    <w:lsdException w:name="Outline List 1" w:semiHidden="1" w:unhideWhenUsed="1"/>
-    <w:lsdException w:name="Outline List 2" w:semiHidden="1" w:unhideWhenUsed="1"/>
-    <w:lsdException w:name="Outline List 3" w:semiHidden="1" w:unhideWhenUsed="1"/>
-    <w:lsdException w:name="Table Simple 1" w:semiHidden="1" w:unhideWhenUsed="1"/>
-    <w:lsdException w:name="Table Simple 2" w:semiHidden="1" w:unhideWhenUsed="1"/>
-    <w:lsdException w:name="Table Simple 3" w:semiHidden="1" w:unhideWhenUsed="1"/>
-    <w:lsdException w:name="Table Classic 1" w:semiHidden="1" w:unhideWhenUsed="1"/>
-    <w:lsdException w:name="Table Classic 2" w:semiHidden="1" w:unhideWhenUsed="1"/>
-    <w:lsdException w:name="Table Classic 3" w:semiHidden="1" w:unhideWhenUsed="1"/>
-    <w:lsdException w:name="Table Classic 4" w:semiHidden="1" w:unhideWhenUsed="1"/>
-    <w:lsdException w:name="Table Colorful 1" w:semiHidden="1" w:unhideWhenUsed="1"/>
-    <w:lsdException w:name="Table Colorful 2" w:semiHidden="1" w:unhideWhenUsed="1"/>
-    <w:lsdException w:name="Table Colorful 3" w:semiHidden="1" w:unhideWhenUsed="1"/>
-    <w:lsdException w:name="Table Columns 1" w:semiHidden="1" w:unhideWhenUsed="1"/>
-    <w:lsdException w:name="Table Columns 2" w:semiHidden="1" w:unhideWhenUsed="1"/>
-    <w:lsdException w:name="Table Columns 3" w:semiHidden="1" w:unhideWhenUsed="1"/>
-    <w:lsdException w:name="Table Columns 4" w:semiHidden="1" w:unhideWhenUsed="1"/>
-    <w:lsdException w:name="Table Columns 5" w:semiHidden="1" w:unhideWhenUsed="1"/>
-    <w:lsdException w:name="Table Grid 1" w:semiHidden="1" w:unhideWhenUsed="1"/>
-    <w:lsdException w:name="Table Grid 2" w:semiHidden="1" w:unhideWhenUsed="1"/>
-    <w:lsdException w:name="Table Grid 3" w:semiHidden="1" w:unhideWhenUsed="1"/>
-    <w:lsdException w:name="Table Grid 4" w:semiHidden="1" w:unhideWhenUsed="1"/>
-    <w:lsdException w:name="Table Grid 5" w:semiHidden="1" w:unhideWhenUsed="1"/>
-    <w:lsdException w:name="Table Grid 6" w:semiHidden="1" w:unhideWhenUsed="1"/>
-    <w:lsdException w:name="Table Grid 7" w:semiHidden="1" w:unhideWhenUsed="1"/>
-    <w:lsdException w:name="Table Grid 8" w:semiHidden="1" w:unhideWhenUsed="1"/>
-    <w:lsdException w:name="Table List 1" w:semiHidden="1" w:unhideWhenUsed="1"/>
-    <w:lsdException w:name="Table List 2" w:semiHidden="1" w:unhideWhenUsed="1"/>
-    <w:lsdException w:name="Table List 3" w:semiHidden="1" w:unhideWhenUsed="1"/>
-    <w:lsdException w:name="Table List 4" w:semiHidden="1" w:unhideWhenUsed="1"/>
-    <w:lsdException w:name="Table List 5" w:semiHidden="1" w:unhideWhenUsed="1"/>
-    <w:lsdException w:name="Table List 6" w:semiHidden="1" w:unhideWhenUsed="1"/>
-    <w:lsdException w:name="Table List 7" w:semiHidden="1" w:unhideWhenUsed="1"/>
-    <w:lsdException w:name="Table List 8" w:semiHidden="1" w:unhideWhenUsed="1"/>
-    <w:lsdException w:name="Table 3D effects 1" w:semiHidden="1" w:unhideWhenUsed="1"/>
-    <w:lsdException w:name="Table 3D effects 2" w:semiHidden="1" w:unhideWhenUsed="1"/>
-    <w:lsdException w:name="Table 3D effects 3" w:semiHidden="1" w:unhideWhenUsed="1"/>
-    <w:lsdException w:name="Table Contemporary" w:semiHidden="1" w:unhideWhenUsed="1"/>
-    <w:lsdException w:name="Table Elegant" w:semiHidden="1" w:unhideWhenUsed="1"/>
-    <w:lsdException w:name="Table Professional" w:semiHidden="1" w:unhideWhenUsed="1"/>
-    <w:lsdException w:name="Table Subtle 1" w:semiHidden="1" w:unhideWhenUsed="1"/>
-    <w:lsdException w:name="Table Subtle 2" w:semiHidden="1" w:unhideWhenUsed="1"/>
-    <w:lsdException w:name="Table Web 1" w:semiHidden="1" w:unhideWhenUsed="1"/>
-    <w:lsdException w:name="Table Web 2" w:semiHidden="1" w:unhideWhenUsed="1"/>
-    <w:lsdException w:name="Table Web 3" w:semiHidden="1" w:unhideWhenUsed="1"/>
-    <w:lsdException w:name="Balloon Text" w:semiHidden="1" w:unhideWhenUsed="1"/>
-    <w:lsdException w:name="Table Grid" w:uiPriority="39"/>
-    <w:lsdException w:name="Table Theme" w:semiHidden="1" w:unhideWhenUsed="1"/>
-    <w:lsdException w:name="Placeholder Text" w:semiHidden="1"/>
-    <w:lsdException w:name="No Spacing" w:uiPriority="1" w:qFormat="1"/>
-    <w:lsdException w:name="Light Shading" w:uiPriority="60"/>
-    <w:lsdException w:name="Light List" w:uiPriority="61"/>
-    <w:lsdException w:name="Light Grid" w:uiPriority="62"/>
-    <w:lsdException w:name="Medium Shading 1" w:uiPriority="63"/>
-    <w:lsdException w:name="Medium Shading 2" w:uiPriority="64"/>
-    <w:lsdException w:name="Medium List 1" w:uiPriority="65"/>
-    <w:lsdException w:name="Medium List 2" w:uiPriority="66"/>
-    <w:lsdException w:name="Medium Grid 1" w:uiPriority="67"/>
-    <w:lsdException w:name="Medium Grid 2" w:uiPriority="68"/>
-    <w:lsdException w:name="Medium Grid 3" w:uiPriority="69"/>
-    <w:lsdException w:name="Dark List" w:uiPriority="70"/>
-    <w:lsdException w:name="Colorful Shading" w:uiPriority="71"/>
-    <w:lsdException w:name="Colorful List" w:uiPriority="72"/>
-    <w:lsdException w:name="Colorful Grid" w:uiPriority="73"/>
-    <w:lsdException w:name="Light Shading Accent 1" w:uiPriority="60"/>
-    <w:lsdException w:name="Light List Accent 1" w:uiPriority="61"/>
-    <w:lsdException w:name="Light Grid Accent 1" w:uiPriority="62"/>
-    <w:lsdException w:name="Medium Shading 1 Accent 1" w:uiPriority="63"/>
-    <w:lsdException w:name="Medium Shading 2 Accent 1" w:uiPriority="64"/>
-    <w:lsdException w:name="Medium List 1 Accent 1" w:uiPriority="65"/>
-    <w:lsdException w:name="Revision" w:semiHidden="1"/>
-    <w:lsdException w:name="List Paragraph" w:uiPriority="34" w:qFormat="1"/>
-    <w:lsdException w:name="Quote" w:uiPriority="29" w:qFormat="1"/>
-    <w:lsdException w:name="Intense Quote" w:uiPriority="30" w:qFormat="1"/>
-    <w:lsdException w:name="Medium List 2 Accent 1" w:uiPriority="66"/>
-    <w:lsdException w:name="Medium Grid 1 Accent 1" w:uiPriority="67"/>
-    <w:lsdException w:name="Medium Grid 2 Accent 1" w:uiPriority="68"/>
-    <w:lsdException w:name="Medium Grid 3 Accent 1" w:uiPriority="69"/>
-    <w:lsdException w:name="Dark List Accent 1" w:uiPriority="70"/>
-    <w:lsdException w:name="Colorful Shading Accent 1" w:uiPriority="71"/>
-    <w:lsdException w:name="Colorful List Accent 1" w:uiPriority="72"/>
-    <w:lsdException w:name="Colorful Grid Accent 1" w:uiPriority="73"/>
-    <w:lsdException w:name="Light Shading Accent 2" w:uiPriority="60"/>
-    <w:lsdException w:name="Light List Accent 2" w:uiPriority="61"/>
-    <w:lsdException w:name="Light Grid Accent 2" w:uiPriority="62"/>
-    <w:lsdException w:name="Medium Shading 1 Accent 2" w:uiPriority="63"/>
-    <w:lsdException w:name="Medium Shading 2 Accent 2" w:uiPriority="64"/>
-    <w:lsdException w:name="Medium List 1 Accent 2" w:uiPriority="65"/>
-    <w:lsdException w:name="Medium List 2 Accent 2" w:uiPriority="66"/>
-    <w:lsdException w:name="Medium Grid 1 Accent 2" w:uiPriority="67"/>
-    <w:lsdException w:name="Medium Grid 2 Accent 2" w:uiPriority="68"/>
-    <w:lsdException w:name="Medium Grid 3 Accent 2" w:uiPriority="69"/>
-    <w:lsdException w:name="Dark List Accent 2" w:uiPriority="70"/>
-    <w:lsdException w:name="Colorful Shading Accent 2" w:uiPriority="71"/>
-    <w:lsdException w:name="Colorful List Accent 2" w:uiPriority="72"/>
-    <w:lsdException w:name="Colorful Grid Accent 2" w:uiPriority="73"/>
-    <w:lsdException w:name="Light Shading Accent 3" w:uiPriority="60"/>
-    <w:lsdException w:name="Light List Accent 3" w:uiPriority="61"/>
-    <w:lsdException w:name="Light Grid Accent 3" w:uiPriority="62"/>
-    <w:lsdException w:name="Medium Shading 1 Accent 3" w:uiPriority="63"/>
-    <w:lsdException w:name="Medium Shading 2 Accent 3" w:uiPriority="64"/>
-    <w:lsdException w:name="Medium List 1 Accent 3" w:uiPriority="65"/>
-    <w:lsdException w:name="Medium List 2 Accent 3" w:uiPriority="66"/>
-    <w:lsdException w:name="Medium Grid 1 Accent 3" w:uiPriority="67"/>
-    <w:lsdException w:name="Medium Grid 2 Accent 3" w:uiPriority="68"/>
-    <w:lsdException w:name="Medium Grid 3 Accent 3" w:uiPriority="69"/>
-    <w:lsdException w:name="Dark List Accent 3" w:uiPriority="70"/>
-    <w:lsdException w:name="Colorful Shading Accent 3" w:uiPriority="71"/>
-    <w:lsdException w:name="Colorful List Accent 3" w:uiPriority="72"/>
-    <w:lsdException w:name="Colorful Grid Accent 3" w:uiPriority="73"/>
-    <w:lsdException w:name="Light Shading Accent 4" w:uiPriority="60"/>
-    <w:lsdException w:name="Light List Accent 4" w:uiPriority="61"/>
-    <w:lsdException w:name="Light Grid Accent 4" w:uiPriority="62"/>
-    <w:lsdException w:name="Medium Shading 1 Accent 4" w:uiPriority="63"/>
-    <w:lsdException w:name="Medium Shading 2 Accent 4" w:uiPriority="64"/>
-    <w:lsdException w:name="Medium List 1 Accent 4" w:uiPriority="65"/>
-    <w:lsdException w:name="Medium List 2 Accent 4" w:uiPriority="66"/>
-    <w:lsdException w:name="Medium Grid 1 Accent 4" w:uiPriority="67"/>
-    <w:lsdException w:name="Medium Grid 2 Accent 4" w:uiPriority="68"/>
-    <w:lsdException w:name="Medium Grid 3 Accent 4" w:uiPriority="69"/>
-    <w:lsdException w:name="Dark List Accent 4" w:uiPriority="70"/>
-    <w:lsdException w:name="Colorful Shading Accent 4" w:uiPriority="71"/>
-    <w:lsdException w:name="Colorful List Accent 4" w:uiPriority="72"/>
-    <w:lsdException w:name="Colorful Grid Accent 4" w:uiPriority="73"/>
-    <w:lsdException w:name="Light Shading Accent 5" w:uiPriority="60"/>
-    <w:lsdException w:name="Light List Accent 5" w:uiPriority="61"/>
-    <w:lsdException w:name="Light Grid Accent 5" w:uiPriority="62"/>
-    <w:lsdException w:name="Medium Shading 1 Accent 5" w:uiPriority="63"/>
-    <w:lsdException w:name="Medium Shading 2 Accent 5" w:uiPriority="64"/>
-    <w:lsdException w:name="Medium List 1 Accent 5" w:uiPriority="65"/>
-    <w:lsdException w:name="Medium List 2 Accent 5" w:uiPriority="66"/>
-    <w:lsdException w:name="Medium Grid 1 Accent 5" w:uiPriority="67"/>
-    <w:lsdException w:name="Medium Grid 2 Accent 5" w:uiPriority="68"/>
-    <w:lsdException w:name="Medium Grid 3 Accent 5" w:uiPriority="69"/>
-    <w:lsdException w:name="Dark List Accent 5" w:uiPriority="70"/>
-    <w:lsdException w:name="Colorful Shading Accent 5" w:uiPriority="71"/>
-    <w:lsdException w:name="Colorful List Accent 5" w:uiPriority="72"/>
-    <w:lsdException w:name="Colorful Grid Accent 5" w:uiPriority="73"/>
-    <w:lsdException w:name="Light Shading Accent 6" w:uiPriority="60"/>
-    <w:lsdException w:name="Light List Accent 6" w:uiPriority="61"/>
-    <w:lsdException w:name="Light Grid Accent 6" w:uiPriority="62"/>
-    <w:lsdException w:name="Medium Shading 1 Accent 6" w:uiPriority="63"/>
-    <w:lsdException w:name="Medium Shading 2 Accent 6" w:uiPriority="64"/>
-    <w:lsdException w:name="Medium List 1 Accent 6" w:uiPriority="65"/>
-    <w:lsdException w:name="Medium List 2 Accent 6" w:uiPriority="66"/>
-    <w:lsdException w:name="Medium Grid 1 Accent 6" w:uiPriority="67"/>
-    <w:lsdException w:name="Medium Grid 2 Accent 6" w:uiPriority="68"/>
-    <w:lsdException w:name="Medium Grid 3 Accent 6" w:uiPriority="69"/>
-    <w:lsdException w:name="Dark List Accent 6" w:uiPriority="70"/>
-    <w:lsdException w:name="Colorful Shading Accent 6" w:uiPriority="71"/>
-    <w:lsdException w:name="Colorful List Accent 6" w:uiPriority="72"/>
-    <w:lsdException w:name="Colorful Grid Accent 6" w:uiPriority="73"/>
-    <w:lsdException w:name="Subtle Emphasis" w:uiPriority="19" w:qFormat="1"/>
-    <w:lsdException w:name="Intense Emphasis" w:uiPriority="21" w:qFormat="1"/>
-    <w:lsdException w:name="Subtle Reference" w:uiPriority="31" w:qFormat="1"/>
-    <w:lsdException w:name="Intense Reference" w:uiPriority="32" w:qFormat="1"/>
-    <w:lsdException w:name="Book Title" w:uiPriority="33" w:qFormat="1"/>
-    <w:lsdException w:name="Bibliography" w:semiHidden="1" w:uiPriority="37" w:unhideWhenUsed="1"/>
-    <w:lsdException w:name="TOC Heading" w:semiHidden="1" w:uiPriority="39" w:unhideWhenUsed="1" w:qFormat="1"/>
-    <w:lsdException w:name="Plain Table 1" w:uiPriority="41"/>
-    <w:lsdException w:name="Plain Table 2" w:uiPriority="42"/>
-    <w:lsdException w:name="Plain Table 3" w:uiPriority="43"/>
-    <w:lsdException w:name="Plain Table 4" w:uiPriority="44"/>
-    <w:lsdException w:name="Plain Table 5" w:uiPriority="45"/>
-    <w:lsdException w:name="Grid Table Light" w:uiPriority="40"/>
-    <w:lsdException w:name="Grid Table 1 Light" w:uiPriority="46"/>
-    <w:lsdException w:name="Grid Table 2" w:uiPriority="47"/>
-    <w:lsdException w:name="Grid Table 3" w:uiPriority="48"/>
-    <w:lsdException w:name="Grid Table 4" w:uiPriority="49"/>
-    <w:lsdException w:name="Grid Table 5 Dark" w:uiPriority="50"/>
-    <w:lsdException w:name="Grid Table 6 Colorful" w:uiPriority="51"/>
-    <w:lsdException w:name="Grid Table 7 Colorful" w:uiPriority="52"/>
-    <w:lsdException w:name="Grid Table 1 Light Accent 1" w:uiPriority="46"/>
-    <w:lsdException w:name="Grid Table 2 Accent 1" w:uiPriority="47"/>
-    <w:lsdException w:name="Grid Table 3 Accent 1" w:uiPriority="48"/>
-    <w:lsdException w:name="Grid Table 4 Accent 1" w:uiPriority="49"/>
-    <w:lsdException w:name="Grid Table 5 Dark Accent 1" w:uiPriority="50"/>
-    <w:lsdException w:name="Grid Table 6 Colorful Accent 1" w:uiPriority="51"/>
-    <w:lsdException w:name="Grid Table 7 Colorful Accent 1" w:uiPriority="52"/>
-    <w:lsdException w:name="Grid Table 1 Light Accent 2" w:uiPriority="46"/>
-    <w:lsdException w:name="Grid Table 2 Accent 2" w:uiPriority="47"/>
-    <w:lsdException w:name="Grid Table 3 Accent 2" w:uiPriority="48"/>
-    <w:lsdException w:name="Grid Table 4 Accent 2" w:uiPriority="49"/>
-    <w:lsdException w:name="Grid Table 5 Dark Accent 2" w:uiPriority="50"/>
-    <w:lsdException w:name="Grid Table 6 Colorful Accent 2" w:uiPriority="51"/>
-    <w:lsdException w:name="Grid Table 7 Colorful Accent 2" w:uiPriority="52"/>
-    <w:lsdException w:name="Grid Table 1 Light Accent 3" w:uiPriority="46"/>
-    <w:lsdException w:name="Grid Table 2 Accent 3" w:uiPriority="47"/>
-    <w:lsdException w:name="Grid Table 3 Accent 3" w:uiPriority="48"/>
-    <w:lsdException w:name="Grid Table 4 Accent 3" w:uiPriority="49"/>
-    <w:lsdException w:name="Grid Table 5 Dark Accent 3" w:uiPriority="50"/>
-    <w:lsdException w:name="Grid Table 6 Colorful Accent 3" w:uiPriority="51"/>
-    <w:lsdException w:name="Grid Table 7 Colorful Accent 3" w:uiPriority="52"/>
-    <w:lsdException w:name="Grid Table 1 Light Accent 4" w:uiPriority="46"/>
-    <w:lsdException w:name="Grid Table 2 Accent 4" w:uiPriority="47"/>
-    <w:lsdException w:name="Grid Table 3 Accent 4" w:uiPriority="48"/>
-    <w:lsdException w:name="Grid Table 4 Accent 4" w:uiPriority="49"/>
-    <w:lsdException w:name="Grid Table 5 Dark Accent 4" w:uiPriority="50"/>
-    <w:lsdException w:name="Grid Table 6 Colorful Accent 4" w:uiPriority="51"/>
-    <w:lsdException w:name="Grid Table 7 Colorful Accent 4" w:uiPriority="52"/>
-    <w:lsdException w:name="Grid Table 1 Light Accent 5" w:uiPriority="46"/>
-    <w:lsdException w:name="Grid Table 2 Accent 5" w:uiPriority="47"/>
-    <w:lsdException w:name="Grid Table 3 Accent 5" w:uiPriority="48"/>
-    <w:lsdException w:name="Grid Table 4 Accent 5" w:uiPriority="49"/>
-    <w:lsdException w:name="Grid Table 5 Dark Accent 5" w:uiPriority="50"/>
-    <w:lsdException w:name="Grid Table 6 Colorful Accent 5" w:uiPriority="51"/>
-    <w:lsdException w:name="Grid Table 7 Colorful Accent 5" w:uiPriority="52"/>
-    <w:lsdException w:name="Grid Table 1 Light Accent 6" w:uiPriority="46"/>
-    <w:lsdException w:name="Grid Table 2 Accent 6" w:uiPriority="47"/>
-    <w:lsdException w:name="Grid Table 3 Accent 6" w:uiPriority="48"/>
-    <w:lsdException w:name="Grid Table 4 Accent 6" w:uiPriority="49"/>
-    <w:lsdException w:name="Grid Table 5 Dark Accent 6" w:uiPriority="50"/>
-    <w:lsdException w:name="Grid Table 6 Colorful Accent 6" w:uiPriority="51"/>
-    <w:lsdException w:name="Grid Table 7 Colorful Accent 6" w:uiPriority="52"/>
-    <w:lsdException w:name="List Table 1 Light" w:uiPriority="46"/>
-    <w:lsdException w:name="List Table 2" w:uiPriority="47"/>
-    <w:lsdException w:name="List Table 3" w:uiPriority="48"/>
-    <w:lsdException w:name="List Table 4" w:uiPriority="49"/>
-    <w:lsdException w:name="List Table 5 Dark" w:uiPriority="50"/>
-    <w:lsdException w:name="List Table 6 Colorful" w:uiPriority="51"/>
-    <w:lsdException w:name="List Table 7 Colorful" w:uiPriority="52"/>
-    <w:lsdException w:name="List Table 1 Light Accent 1" w:uiPriority="46"/>
-    <w:lsdException w:name="List Table 2 Accent 1" w:uiPriority="47"/>
-    <w:lsdException w:name="List Table 3 Accent 1" w:uiPriority="48"/>
-    <w:lsdException w:name="List Table 4 Accent 1" w:uiPriority="49"/>
-    <w:lsdException w:name="List Table 5 Dark Accent 1" w:uiPriority="50"/>
-    <w:lsdException w:name="List Table 6 Colorful Accent 1" w:uiPriority="51"/>
-    <w:lsdException w:name="List Table 7 Colorful Accent 1" w:uiPriority="52"/>
-    <w:lsdException w:name="List Table 1 Light Accent 2" w:uiPriority="46"/>
-    <w:lsdException w:name="List Table 2 Accent 2" w:uiPriority="47"/>
-    <w:lsdException w:name="List Table 3 Accent 2" w:uiPriority="48"/>
-    <w:lsdException w:name="List Table 4 Accent 2" w:uiPriority="49"/>
-    <w:lsdException w:name="List Table 5 Dark Accent 2" w:uiPriority="50"/>
-    <w:lsdException w:name="List Table 6 Colorful Accent 2" w:uiPriority="51"/>
-    <w:lsdException w:name="List Table 7 Colorful Accent 2" w:uiPriority="52"/>
-    <w:lsdException w:name="List Table 1 Light Accent 3" w:uiPriority="46"/>
-    <w:lsdException w:name="List Table 2 Accent 3" w:uiPriority="47"/>
-    <w:lsdException w:name="List Table 3 Accent 3" w:uiPriority="48"/>
-    <w:lsdException w:name="List Table 4 Accent 3" w:uiPriority="49"/>
-    <w:lsdException w:name="List Table 5 Dark Accent 3" w:uiPriority="50"/>
-    <w:lsdException w:name="List Table 6 Colorful Accent 3" w:uiPriority="51"/>
-    <w:lsdException w:name="List Table 7 Colorful Accent 3" w:uiPriority="52"/>
-    <w:lsdException w:name="List Table 1 Light Accent 4" w:uiPriority="46"/>
-    <w:lsdException w:name="List Table 2 Accent 4" w:uiPriority="47"/>
-    <w:lsdException w:name="List Table 3 Accent 4" w:uiPriority="48"/>
-    <w:lsdException w:name="List Table 4 Accent 4" w:uiPriority="49"/>
-    <w:lsdException w:name="List Table 5 Dark Accent 4" w:uiPriority="50"/>
-    <w:lsdException w:name="List Table 6 Colorful Accent 4" w:uiPriority="51"/>
-    <w:lsdException w:name="List Table 7 Colorful Accent 4" w:uiPriority="52"/>
-    <w:lsdException w:name="List Table 1 Light Accent 5" w:uiPriority="46"/>
-    <w:lsdException w:name="List Table 2 Accent 5" w:uiPriority="47"/>
-    <w:lsdException w:name="List Table 3 Accent 5" w:uiPriority="48"/>
-    <w:lsdException w:name="List Table 4 Accent 5" w:uiPriority="49"/>
-    <w:lsdException w:name="List Table 5 Dark Accent 5" w:uiPriority="50"/>
-    <w:lsdException w:name="List Table 6 Colorful Accent 5" w:uiPriority="51"/>
-    <w:lsdException w:name="List Table 7 Colorful Accent 5" w:uiPriority="52"/>
-    <w:lsdException w:name="List Table 1 Light Accent 6" w:uiPriority="46"/>
-    <w:lsdException w:name="List Table 2 Accent 6" w:uiPriority="47"/>
-    <w:lsdException w:name="List Table 3 Accent 6" w:uiPriority="48"/>
-    <w:lsdException w:name="List Table 4 Accent 6" w:uiPriority="49"/>
-    <w:lsdException w:name="List Table 5 Dark Accent 6" w:uiPriority="50"/>
-    <w:lsdException w:name="List Table 6 Colorful Accent 6" w:uiPriority="51"/>
-    <w:lsdException w:name="List Table 7 Colorful Accent 6" w:uiPriority="52"/>
-    <w:lsdException w:name="Mention" w:semiHidden="1" w:unhideWhenUsed="1"/>
-    <w:lsdException w:name="Smart Hyperlink" w:semiHidden="1" w:unhideWhenUsed="1"/>
-    <w:lsdException w:name="Hashtag" w:semiHidden="1" w:unhideWhenUsed="1"/>
-    <w:lsdException w:name="Unresolved Mention" w:semiHidden="1" w:unhideWhenUsed="1"/>
-    <w:lsdException w:name="Smart Link" w:semiHidden="1" w:unhideWhenUsed="1"/>
-  </w:latentStyles>
-  <w:style w:type="paragraph" w:default="1" w:styleId="Normal">
+  <w:style w:type="paragraph" w:default="1" w:styleId="style0">
     <w:name w:val="Normal"/>
+    <w:next w:val="style0"/>
     <w:qFormat/>
     <w:pPr>
-      <w:spacing w:after="4" w:line="251" w:lineRule="auto"/>
+      <w:spacing w:after="4" w:lineRule="auto" w:line="251"/>
       <w:ind w:left="10" w:right="538" w:hanging="10"/>
       <w:jc w:val="both"/>
     </w:pPr>
     <w:rPr>
-      <w:rFonts w:ascii="Times New Roman" w:eastAsia="Times New Roman" w:hAnsi="Times New Roman" w:cs="Times New Roman"/>
+      <w:rFonts w:ascii="Times New Roman" w:cs="Times New Roman" w:eastAsia="Times New Roman" w:hAnsi="Times New Roman"/>
       <w:color w:val="000000"/>
       <w:sz w:val="24"/>
     </w:rPr>
   </w:style>
-  <w:style w:type="paragraph" w:styleId="Heading1">
+  <w:style w:type="paragraph" w:styleId="style1">
     <w:name w:val="heading 1"/>
-    <w:next w:val="Normal"/>
-    <w:link w:val="Heading1Char"/>
+    <w:next w:val="style0"/>
+    <w:link w:val="style4097"/>
+    <w:qFormat/>
     <w:uiPriority w:val="9"/>
-    <w:qFormat/>
     <w:pPr>
       <w:keepNext/>
       <w:keepLines/>
@@ -1962,23 +1589,23 @@
       <w:outlineLvl w:val="0"/>
     </w:pPr>
     <w:rPr>
-      <w:rFonts w:ascii="Times New Roman" w:eastAsia="Times New Roman" w:hAnsi="Times New Roman" w:cs="Times New Roman"/>
+      <w:rFonts w:ascii="Times New Roman" w:cs="Times New Roman" w:eastAsia="Times New Roman" w:hAnsi="Times New Roman"/>
       <w:b/>
       <w:color w:val="000000"/>
       <w:sz w:val="30"/>
     </w:rPr>
   </w:style>
-  <w:style w:type="character" w:default="1" w:styleId="DefaultParagraphFont">
+  <w:style w:type="character" w:default="1" w:styleId="style65">
     <w:name w:val="Default Paragraph Font"/>
+    <w:next w:val="style65"/>
     <w:uiPriority w:val="1"/>
-    <w:semiHidden/>
-    <w:unhideWhenUsed/>
   </w:style>
-  <w:style w:type="table" w:default="1" w:styleId="TableNormal">
+  <w:style w:type="table" w:default="1" w:styleId="style105">
     <w:name w:val="Normal Table"/>
+    <w:next w:val="style105"/>
     <w:uiPriority w:val="99"/>
-    <w:semiHidden/>
-    <w:unhideWhenUsed/>
+    <w:pPr/>
+    <w:rPr/>
     <w:tblPr>
       <w:tblInd w:w="0" w:type="dxa"/>
       <w:tblCellMar>
@@ -1988,28 +1615,34 @@
         <w:right w:w="108" w:type="dxa"/>
       </w:tblCellMar>
     </w:tblPr>
+    <w:tcPr>
+      <w:tcBorders/>
+    </w:tcPr>
   </w:style>
-  <w:style w:type="numbering" w:default="1" w:styleId="NoList">
+  <w:style w:type="numbering" w:default="1" w:styleId="style107">
     <w:name w:val="No List"/>
+    <w:next w:val="style107"/>
     <w:uiPriority w:val="99"/>
-    <w:semiHidden/>
-    <w:unhideWhenUsed/>
+    <w:pPr/>
   </w:style>
-  <w:style w:type="character" w:customStyle="1" w:styleId="Heading1Char">
-    <w:name w:val="Heading 1 Char"/>
-    <w:link w:val="Heading1"/>
+  <w:style w:type="character" w:customStyle="1" w:styleId="style4097">
+    <w:name w:val="Heading 1 Char_05496931-debe-4c87-9403-be6b9800c944"/>
+    <w:next w:val="style4097"/>
+    <w:link w:val="style1"/>
     <w:rPr>
-      <w:rFonts w:ascii="Times New Roman" w:eastAsia="Times New Roman" w:hAnsi="Times New Roman" w:cs="Times New Roman"/>
+      <w:rFonts w:ascii="Times New Roman" w:cs="Times New Roman" w:eastAsia="Times New Roman" w:hAnsi="Times New Roman"/>
       <w:b/>
       <w:color w:val="000000"/>
       <w:sz w:val="30"/>
     </w:rPr>
   </w:style>
-  <w:style w:type="table" w:customStyle="1" w:styleId="TableGrid">
+  <w:style w:type="table" w:customStyle="1" w:styleId="style4098">
     <w:name w:val="TableGrid"/>
+    <w:next w:val="style4098"/>
     <w:pPr>
-      <w:spacing w:after="0" w:line="240" w:lineRule="auto"/>
+      <w:spacing w:after="0" w:lineRule="auto" w:line="240"/>
     </w:pPr>
+    <w:rPr/>
     <w:tblPr>
       <w:tblCellMar>
         <w:top w:w="0" w:type="dxa"/>
@@ -2018,6 +1651,9 @@
         <w:right w:w="0" w:type="dxa"/>
       </w:tblCellMar>
     </w:tblPr>
+    <w:tcPr>
+      <w:tcBorders/>
+    </w:tcPr>
   </w:style>
 </w:styles>
 </file>
@@ -2033,44 +1669,44 @@
         <a:sysClr val="window" lastClr="FFFFFF"/>
       </a:lt1>
       <a:dk2>
-        <a:srgbClr val="44546A"/>
+        <a:srgbClr val="1F497D"/>
       </a:dk2>
       <a:lt2>
-        <a:srgbClr val="E7E6E6"/>
+        <a:srgbClr val="EEECE1"/>
       </a:lt2>
       <a:accent1>
-        <a:srgbClr val="4472C4"/>
+        <a:srgbClr val="4F81BD"/>
       </a:accent1>
       <a:accent2>
-        <a:srgbClr val="ED7D31"/>
+        <a:srgbClr val="C0504D"/>
       </a:accent2>
       <a:accent3>
-        <a:srgbClr val="A5A5A5"/>
+        <a:srgbClr val="9BBB59"/>
       </a:accent3>
       <a:accent4>
-        <a:srgbClr val="FFC000"/>
+        <a:srgbClr val="8064A2"/>
       </a:accent4>
       <a:accent5>
-        <a:srgbClr val="5B9BD5"/>
+        <a:srgbClr val="4BACC6"/>
       </a:accent5>
       <a:accent6>
-        <a:srgbClr val="70AD47"/>
+        <a:srgbClr val="F79646"/>
       </a:accent6>
       <a:hlink>
-        <a:srgbClr val="0563C1"/>
+        <a:srgbClr val="0000FF"/>
       </a:hlink>
       <a:folHlink>
-        <a:srgbClr val="954F72"/>
+        <a:srgbClr val="800080"/>
       </a:folHlink>
     </a:clrScheme>
     <a:fontScheme name="Office">
       <a:majorFont>
-        <a:latin typeface="Calibri Light" panose="020F0302020204030204"/>
+        <a:latin typeface="Cambria"/>
         <a:ea typeface=""/>
         <a:cs typeface=""/>
-        <a:font script="Jpan" typeface="游ゴシック Light"/>
+        <a:font script="Jpan" typeface="ＭＳ ゴシック"/>
         <a:font script="Hang" typeface="맑은 고딕"/>
-        <a:font script="Hans" typeface="等线 Light"/>
+        <a:font script="Hans" typeface="宋体"/>
         <a:font script="Hant" typeface="新細明體"/>
         <a:font script="Arab" typeface="Times New Roman"/>
         <a:font script="Hebr" typeface="Times New Roman"/>
@@ -2098,31 +1734,14 @@
         <a:font script="Viet" typeface="Times New Roman"/>
         <a:font script="Uigh" typeface="Microsoft Uighur"/>
         <a:font script="Geor" typeface="Sylfaen"/>
-        <a:font script="Armn" typeface="Arial"/>
-        <a:font script="Bugi" typeface="Leelawadee UI"/>
-        <a:font script="Bopo" typeface="Microsoft JhengHei"/>
-        <a:font script="Java" typeface="Javanese Text"/>
-        <a:font script="Lisu" typeface="Segoe UI"/>
-        <a:font script="Mymr" typeface="Myanmar Text"/>
-        <a:font script="Nkoo" typeface="Ebrima"/>
-        <a:font script="Olck" typeface="Nirmala UI"/>
-        <a:font script="Osma" typeface="Ebrima"/>
-        <a:font script="Phag" typeface="Phagspa"/>
-        <a:font script="Syrn" typeface="Estrangelo Edessa"/>
-        <a:font script="Syrj" typeface="Estrangelo Edessa"/>
-        <a:font script="Syre" typeface="Estrangelo Edessa"/>
-        <a:font script="Sora" typeface="Nirmala UI"/>
-        <a:font script="Tale" typeface="Microsoft Tai Le"/>
-        <a:font script="Talu" typeface="Microsoft New Tai Lue"/>
-        <a:font script="Tfng" typeface="Ebrima"/>
       </a:majorFont>
       <a:minorFont>
-        <a:latin typeface="Calibri" panose="020F0502020204030204"/>
+        <a:latin typeface="Calibri"/>
         <a:ea typeface=""/>
         <a:cs typeface=""/>
-        <a:font script="Jpan" typeface="游明朝"/>
+        <a:font script="Jpan" typeface="ＭＳ 明朝"/>
         <a:font script="Hang" typeface="맑은 고딕"/>
-        <a:font script="Hans" typeface="等线"/>
+        <a:font script="Hans" typeface="宋体"/>
         <a:font script="Hant" typeface="新細明體"/>
         <a:font script="Arab" typeface="Arial"/>
         <a:font script="Hebr" typeface="Arial"/>
@@ -2150,23 +1769,6 @@
         <a:font script="Viet" typeface="Arial"/>
         <a:font script="Uigh" typeface="Microsoft Uighur"/>
         <a:font script="Geor" typeface="Sylfaen"/>
-        <a:font script="Armn" typeface="Arial"/>
-        <a:font script="Bugi" typeface="Leelawadee UI"/>
-        <a:font script="Bopo" typeface="Microsoft JhengHei"/>
-        <a:font script="Java" typeface="Javanese Text"/>
-        <a:font script="Lisu" typeface="Segoe UI"/>
-        <a:font script="Mymr" typeface="Myanmar Text"/>
-        <a:font script="Nkoo" typeface="Ebrima"/>
-        <a:font script="Olck" typeface="Nirmala UI"/>
-        <a:font script="Osma" typeface="Ebrima"/>
-        <a:font script="Phag" typeface="Phagspa"/>
-        <a:font script="Syrn" typeface="Estrangelo Edessa"/>
-        <a:font script="Syrj" typeface="Estrangelo Edessa"/>
-        <a:font script="Syre" typeface="Estrangelo Edessa"/>
-        <a:font script="Sora" typeface="Nirmala UI"/>
-        <a:font script="Tale" typeface="Microsoft Tai Le"/>
-        <a:font script="Talu" typeface="Microsoft New Tai Lue"/>
-        <a:font script="Tfng" typeface="Ebrima"/>
       </a:minorFont>
     </a:fontScheme>
     <a:fmtScheme name="Office">
@@ -2178,141 +1780,165 @@
           <a:gsLst>
             <a:gs pos="0">
               <a:schemeClr val="phClr">
-                <a:lumMod val="110000"/>
-                <a:satMod val="105000"/>
-                <a:tint val="67000"/>
+                <a:tint val="50000"/>
+                <a:satMod val="300000"/>
               </a:schemeClr>
             </a:gs>
-            <a:gs pos="50000">
+            <a:gs pos="35000">
               <a:schemeClr val="phClr">
-                <a:lumMod val="105000"/>
-                <a:satMod val="103000"/>
-                <a:tint val="73000"/>
+                <a:tint val="37000"/>
+                <a:satMod val="300000"/>
               </a:schemeClr>
             </a:gs>
             <a:gs pos="100000">
               <a:schemeClr val="phClr">
-                <a:lumMod val="105000"/>
-                <a:satMod val="109000"/>
-                <a:tint val="81000"/>
+                <a:tint val="15000"/>
+                <a:satMod val="350000"/>
               </a:schemeClr>
             </a:gs>
           </a:gsLst>
-          <a:lin ang="5400000" scaled="0"/>
+          <a:lin ang="16200000" scaled="1"/>
         </a:gradFill>
         <a:gradFill rotWithShape="1">
           <a:gsLst>
             <a:gs pos="0">
               <a:schemeClr val="phClr">
-                <a:satMod val="103000"/>
-                <a:lumMod val="102000"/>
-                <a:tint val="94000"/>
+                <a:shade val="51000"/>
+                <a:satMod val="130000"/>
               </a:schemeClr>
             </a:gs>
-            <a:gs pos="50000">
+            <a:gs pos="80000">
               <a:schemeClr val="phClr">
-                <a:satMod val="110000"/>
-                <a:lumMod val="100000"/>
-                <a:shade val="100000"/>
+                <a:shade val="93000"/>
+                <a:satMod val="130000"/>
               </a:schemeClr>
             </a:gs>
             <a:gs pos="100000">
               <a:schemeClr val="phClr">
-                <a:lumMod val="99000"/>
-                <a:satMod val="120000"/>
-                <a:shade val="78000"/>
+                <a:shade val="94000"/>
+                <a:satMod val="135000"/>
               </a:schemeClr>
             </a:gs>
           </a:gsLst>
-          <a:lin ang="5400000" scaled="0"/>
+          <a:lin ang="16200000" scaled="0"/>
         </a:gradFill>
       </a:fillStyleLst>
       <a:lnStyleLst>
-        <a:ln w="6350" cap="flat" cmpd="sng" algn="ctr">
+        <a:ln w="9525" cap="flat" cmpd="sng" algn="ctr">
+          <a:solidFill>
+            <a:schemeClr val="phClr">
+              <a:shade val="95000"/>
+              <a:satMod val="105000"/>
+            </a:schemeClr>
+          </a:solidFill>
+          <a:prstDash val="solid"/>
+        </a:ln>
+        <a:ln w="25400" cap="flat" cmpd="sng" algn="ctr">
           <a:solidFill>
             <a:schemeClr val="phClr"/>
           </a:solidFill>
           <a:prstDash val="solid"/>
-          <a:miter lim="800000"/>
         </a:ln>
-        <a:ln w="12700" cap="flat" cmpd="sng" algn="ctr">
+        <a:ln w="38100" cap="flat" cmpd="sng" algn="ctr">
           <a:solidFill>
             <a:schemeClr val="phClr"/>
           </a:solidFill>
           <a:prstDash val="solid"/>
-          <a:miter lim="800000"/>
-        </a:ln>
-        <a:ln w="19050" cap="flat" cmpd="sng" algn="ctr">
-          <a:solidFill>
-            <a:schemeClr val="phClr"/>
-          </a:solidFill>
-          <a:prstDash val="solid"/>
-          <a:miter lim="800000"/>
         </a:ln>
       </a:lnStyleLst>
       <a:effectStyleLst>
         <a:effectStyle>
-          <a:effectLst/>
-        </a:effectStyle>
-        <a:effectStyle>
-          <a:effectLst/>
+          <a:effectLst>
+            <a:outerShdw blurRad="40000" dist="20000" dir="5400000" rotWithShape="0">
+              <a:srgbClr val="000000">
+                <a:alpha val="38000"/>
+              </a:srgbClr>
+            </a:outerShdw>
+          </a:effectLst>
         </a:effectStyle>
         <a:effectStyle>
           <a:effectLst>
-            <a:outerShdw blurRad="57150" dist="19050" dir="5400000" algn="ctr" rotWithShape="0">
+            <a:outerShdw blurRad="40000" dist="23000" dir="5400000" rotWithShape="0">
               <a:srgbClr val="000000">
-                <a:alpha val="63000"/>
+                <a:alpha val="35000"/>
               </a:srgbClr>
             </a:outerShdw>
           </a:effectLst>
+        </a:effectStyle>
+        <a:effectStyle>
+          <a:effectLst>
+            <a:outerShdw blurRad="40000" dist="23000" dir="5400000" rotWithShape="0">
+              <a:srgbClr val="000000">
+                <a:alpha val="35000"/>
+              </a:srgbClr>
+            </a:outerShdw>
+          </a:effectLst>
+          <a:scene3d>
+            <a:camera prst="orthographicFront">
+              <a:rot lat="0" lon="0" rev="0"/>
+            </a:camera>
+            <a:lightRig rig="threePt" dir="t">
+              <a:rot lat="0" lon="0" rev="1200000"/>
+            </a:lightRig>
+          </a:scene3d>
+          <a:sp3d>
+            <a:bevelT w="63500" h="25400"/>
+          </a:sp3d>
         </a:effectStyle>
       </a:effectStyleLst>
       <a:bgFillStyleLst>
         <a:solidFill>
           <a:schemeClr val="phClr"/>
         </a:solidFill>
-        <a:solidFill>
-          <a:schemeClr val="phClr">
-            <a:tint val="95000"/>
-            <a:satMod val="170000"/>
-          </a:schemeClr>
-        </a:solidFill>
         <a:gradFill rotWithShape="1">
           <a:gsLst>
             <a:gs pos="0">
               <a:schemeClr val="phClr">
-                <a:tint val="93000"/>
-                <a:satMod val="150000"/>
-                <a:shade val="98000"/>
-                <a:lumMod val="102000"/>
+                <a:tint val="40000"/>
+                <a:satMod val="350000"/>
               </a:schemeClr>
             </a:gs>
-            <a:gs pos="50000">
+            <a:gs pos="40000">
               <a:schemeClr val="phClr">
-                <a:tint val="98000"/>
-                <a:satMod val="130000"/>
-                <a:shade val="90000"/>
-                <a:lumMod val="103000"/>
+                <a:tint val="45000"/>
+                <a:shade val="99000"/>
+                <a:satMod val="350000"/>
               </a:schemeClr>
             </a:gs>
             <a:gs pos="100000">
               <a:schemeClr val="phClr">
-                <a:shade val="63000"/>
-                <a:satMod val="120000"/>
+                <a:shade val="20000"/>
+                <a:satMod val="255000"/>
               </a:schemeClr>
             </a:gs>
           </a:gsLst>
-          <a:lin ang="5400000" scaled="0"/>
+          <a:path path="circle">
+            <a:fillToRect l="50000" t="-80000" r="50000" b="180000"/>
+          </a:path>
+        </a:gradFill>
+        <a:gradFill rotWithShape="1">
+          <a:gsLst>
+            <a:gs pos="0">
+              <a:schemeClr val="phClr">
+                <a:tint val="80000"/>
+                <a:satMod val="300000"/>
+              </a:schemeClr>
+            </a:gs>
+            <a:gs pos="100000">
+              <a:schemeClr val="phClr">
+                <a:shade val="30000"/>
+                <a:satMod val="200000"/>
+              </a:schemeClr>
+            </a:gs>
+          </a:gsLst>
+          <a:path path="circle">
+            <a:fillToRect l="50000" t="50000" r="50000" b="50000"/>
+          </a:path>
         </a:gradFill>
       </a:bgFillStyleLst>
     </a:fmtScheme>
   </a:themeElements>
   <a:objectDefaults/>
   <a:extraClrSchemeLst/>
-  <a:extLst>
-    <a:ext uri="{05A4C25C-085E-4340-85A3-A5531E510DB2}">
-      <thm15:themeFamily xmlns:thm15="http://schemas.microsoft.com/office/thememl/2012/main" name="Office Theme" id="{62F939B6-93AF-4DB8-9C6B-D6C7DFDC589F}" vid="{4A3C46E8-61CC-4603-A589-7422A47A8E4A}"/>
-    </a:ext>
-  </a:extLst>
 </a:theme>
 </file>